--- a/实验内容/实验四/路由转发模块测试.docx
+++ b/实验内容/实验四/路由转发模块测试.docx
@@ -3801,7 +3801,7 @@
     <w:p/>
     <w:tbl>
       <w:tblPr>
-        <w:tblW w:w="8502" w:type="dxa"/>
+        <w:tblW w:w="8501" w:type="dxa"/>
         <w:tblInd w:w="0" w:type="dxa"/>
         <w:tblBorders>
           <w:top w:val="none" w:color="auto" w:sz="0" w:space="0"/>
@@ -3821,12 +3821,14 @@
         </w:tblCellMar>
       </w:tblPr>
       <w:tblGrid>
-        <w:gridCol w:w="1252"/>
-        <w:gridCol w:w="1660"/>
-        <w:gridCol w:w="1815"/>
-        <w:gridCol w:w="1425"/>
-        <w:gridCol w:w="1150"/>
-        <w:gridCol w:w="1200"/>
+        <w:gridCol w:w="1219"/>
+        <w:gridCol w:w="1694"/>
+        <w:gridCol w:w="1665"/>
+        <w:gridCol w:w="203"/>
+        <w:gridCol w:w="1233"/>
+        <w:gridCol w:w="223"/>
+        <w:gridCol w:w="943"/>
+        <w:gridCol w:w="1321"/>
       </w:tblGrid>
       <w:tr>
         <w:trPr>
@@ -3834,7 +3836,7 @@
         </w:trPr>
         <w:tc>
           <w:tcPr>
-            <w:tcW w:w="1252" w:type="dxa"/>
+            <w:tcW w:w="1219" w:type="dxa"/>
             <w:tcBorders>
               <w:top w:val="single" w:color="4D4D4D" w:sz="4" w:space="0"/>
               <w:left w:val="single" w:color="4D4D4D" w:sz="4" w:space="0"/>
@@ -3879,8 +3881,8 @@
         </w:tc>
         <w:tc>
           <w:tcPr>
-            <w:tcW w:w="3475" w:type="dxa"/>
-            <w:gridSpan w:val="2"/>
+            <w:tcW w:w="3562" w:type="dxa"/>
+            <w:gridSpan w:val="3"/>
             <w:tcBorders>
               <w:top w:val="single" w:color="4D4D4D" w:sz="4" w:space="0"/>
             </w:tcBorders>
@@ -3910,7 +3912,8 @@
         </w:tc>
         <w:tc>
           <w:tcPr>
-            <w:tcW w:w="1425" w:type="dxa"/>
+            <w:tcW w:w="1456" w:type="dxa"/>
+            <w:gridSpan w:val="2"/>
             <w:tcBorders>
               <w:top w:val="single" w:color="4D4D4D" w:sz="4" w:space="0"/>
               <w:left w:val="single" w:color="4D4D4D" w:sz="4" w:space="0"/>
@@ -3955,7 +3958,7 @@
         </w:tc>
         <w:tc>
           <w:tcPr>
-            <w:tcW w:w="2350" w:type="dxa"/>
+            <w:tcW w:w="2264" w:type="dxa"/>
             <w:gridSpan w:val="2"/>
             <w:tcBorders>
               <w:top w:val="single" w:color="4D4D4D" w:sz="4" w:space="0"/>
@@ -3997,7 +4000,7 @@
         </w:trPr>
         <w:tc>
           <w:tcPr>
-            <w:tcW w:w="1252" w:type="dxa"/>
+            <w:tcW w:w="1219" w:type="dxa"/>
             <w:tcBorders>
               <w:top w:val="single" w:color="4D4D4D" w:sz="4" w:space="0"/>
               <w:left w:val="single" w:color="4D4D4D" w:sz="4" w:space="0"/>
@@ -4042,8 +4045,8 @@
         </w:tc>
         <w:tc>
           <w:tcPr>
-            <w:tcW w:w="7250" w:type="dxa"/>
-            <w:gridSpan w:val="5"/>
+            <w:tcW w:w="7282" w:type="dxa"/>
+            <w:gridSpan w:val="7"/>
             <w:tcBorders>
               <w:right w:val="single" w:color="4D4D4D" w:sz="4" w:space="0"/>
             </w:tcBorders>
@@ -4063,6 +4066,17 @@
                 <w:u w:val="none"/>
               </w:rPr>
             </w:pPr>
+            <w:r>
+              <w:rPr>
+                <w:rFonts w:hint="default" w:ascii="宋体" w:hAnsi="宋体" w:eastAsia="宋体" w:cs="宋体"/>
+                <w:i w:val="0"/>
+                <w:color w:val="4D4D4D"/>
+                <w:sz w:val="24"/>
+                <w:szCs w:val="24"/>
+                <w:u w:val="none"/>
+              </w:rPr>
+              <w:t>{【“/addUser”，addUser】，【“/login”，login】，【“/hello”，hello】，【“/user”，getUserName】}</w:t>
+            </w:r>
           </w:p>
         </w:tc>
       </w:tr>
@@ -4072,7 +4086,7 @@
         </w:trPr>
         <w:tc>
           <w:tcPr>
-            <w:tcW w:w="1252" w:type="dxa"/>
+            <w:tcW w:w="1219" w:type="dxa"/>
             <w:tcBorders>
               <w:top w:val="single" w:color="4D4D4D" w:sz="4" w:space="0"/>
               <w:left w:val="single" w:color="4D4D4D" w:sz="4" w:space="0"/>
@@ -4117,8 +4131,8 @@
         </w:tc>
         <w:tc>
           <w:tcPr>
-            <w:tcW w:w="7250" w:type="dxa"/>
-            <w:gridSpan w:val="5"/>
+            <w:tcW w:w="7282" w:type="dxa"/>
+            <w:gridSpan w:val="7"/>
             <w:tcBorders>
               <w:top w:val="single" w:color="4D4D4D" w:sz="4" w:space="0"/>
               <w:left w:val="single" w:color="4D4D4D" w:sz="4" w:space="0"/>
@@ -4141,6 +4155,17 @@
                 <w:u w:val="none"/>
               </w:rPr>
             </w:pPr>
+            <w:r>
+              <w:rPr>
+                <w:rFonts w:hint="default" w:ascii="宋体" w:hAnsi="宋体" w:eastAsia="宋体" w:cs="宋体"/>
+                <w:i w:val="0"/>
+                <w:color w:val="4D4D4D"/>
+                <w:sz w:val="22"/>
+                <w:szCs w:val="22"/>
+                <w:u w:val="none"/>
+              </w:rPr>
+              <w:t>【“/addUser”，addUser】</w:t>
+            </w:r>
           </w:p>
         </w:tc>
       </w:tr>
@@ -4150,7 +4175,7 @@
         </w:trPr>
         <w:tc>
           <w:tcPr>
-            <w:tcW w:w="1252" w:type="dxa"/>
+            <w:tcW w:w="1219" w:type="dxa"/>
             <w:tcBorders>
               <w:left w:val="single" w:color="4D4D4D" w:sz="4" w:space="0"/>
             </w:tcBorders>
@@ -4192,7 +4217,7 @@
         </w:tc>
         <w:tc>
           <w:tcPr>
-            <w:tcW w:w="1660" w:type="dxa"/>
+            <w:tcW w:w="1694" w:type="dxa"/>
             <w:shd w:val="clear" w:color="auto" w:fill="D9E1F2"/>
             <w:textDirection w:val="lrTb"/>
             <w:vAlign w:val="center"/>
@@ -4231,7 +4256,7 @@
         </w:tc>
         <w:tc>
           <w:tcPr>
-            <w:tcW w:w="1815" w:type="dxa"/>
+            <w:tcW w:w="1665" w:type="dxa"/>
             <w:shd w:val="clear" w:color="auto" w:fill="D9E1F2"/>
             <w:textDirection w:val="lrTb"/>
             <w:vAlign w:val="center"/>
@@ -4270,7 +4295,8 @@
         </w:tc>
         <w:tc>
           <w:tcPr>
-            <w:tcW w:w="1425" w:type="dxa"/>
+            <w:tcW w:w="1436" w:type="dxa"/>
+            <w:gridSpan w:val="2"/>
             <w:shd w:val="clear" w:color="auto" w:fill="D9E1F2"/>
             <w:textDirection w:val="lrTb"/>
             <w:vAlign w:val="center"/>
@@ -4309,7 +4335,8 @@
         </w:tc>
         <w:tc>
           <w:tcPr>
-            <w:tcW w:w="1150" w:type="dxa"/>
+            <w:tcW w:w="1166" w:type="dxa"/>
+            <w:gridSpan w:val="2"/>
             <w:shd w:val="clear" w:color="auto" w:fill="D9E1F2"/>
             <w:textDirection w:val="lrTb"/>
             <w:vAlign w:val="center"/>
@@ -4348,7 +4375,7 @@
         </w:tc>
         <w:tc>
           <w:tcPr>
-            <w:tcW w:w="1200" w:type="dxa"/>
+            <w:tcW w:w="1321" w:type="dxa"/>
             <w:tcBorders>
               <w:right w:val="single" w:color="4D4D4D" w:sz="4" w:space="0"/>
             </w:tcBorders>
@@ -4386,6 +4413,19 @@
               </w:rPr>
               <w:t>测试状态</w:t>
             </w:r>
+            <w:r>
+              <w:rPr>
+                <w:rFonts w:hint="default" w:ascii="宋体" w:hAnsi="宋体" w:cs="宋体"/>
+                <w:i w:val="0"/>
+                <w:color w:val="4D4D4D"/>
+                <w:kern w:val="0"/>
+                <w:sz w:val="22"/>
+                <w:szCs w:val="22"/>
+                <w:u w:val="none"/>
+                <w:lang w:eastAsia="zh-CN" w:bidi="ar"/>
+              </w:rPr>
+              <w:t>P/F</w:t>
+            </w:r>
           </w:p>
         </w:tc>
       </w:tr>
@@ -4395,7 +4435,7 @@
         </w:trPr>
         <w:tc>
           <w:tcPr>
-            <w:tcW w:w="1252" w:type="dxa"/>
+            <w:tcW w:w="1219" w:type="dxa"/>
             <w:tcBorders>
               <w:left w:val="single" w:color="4D4D4D" w:sz="4" w:space="0"/>
             </w:tcBorders>
@@ -4414,11 +4454,22 @@
                 <w:u w:val="none"/>
               </w:rPr>
             </w:pPr>
-          </w:p>
-        </w:tc>
-        <w:tc>
-          <w:tcPr>
-            <w:tcW w:w="1660" w:type="dxa"/>
+            <w:r>
+              <w:rPr>
+                <w:rFonts w:hint="default" w:ascii="宋体" w:hAnsi="宋体" w:eastAsia="宋体" w:cs="宋体"/>
+                <w:i w:val="0"/>
+                <w:color w:val="4D4D4D"/>
+                <w:sz w:val="24"/>
+                <w:szCs w:val="24"/>
+                <w:u w:val="none"/>
+              </w:rPr>
+              <w:t>1</w:t>
+            </w:r>
+          </w:p>
+        </w:tc>
+        <w:tc>
+          <w:tcPr>
+            <w:tcW w:w="1694" w:type="dxa"/>
             <w:shd w:val="clear"/>
             <w:textDirection w:val="lrTb"/>
             <w:vAlign w:val="center"/>
@@ -4434,11 +4485,24 @@
                 <w:u w:val="none"/>
               </w:rPr>
             </w:pPr>
-          </w:p>
-        </w:tc>
-        <w:tc>
-          <w:tcPr>
-            <w:tcW w:w="1815" w:type="dxa"/>
+            <w:r>
+              <w:rPr>
+                <w:rFonts w:hint="default" w:ascii="宋体" w:hAnsi="宋体" w:eastAsia="宋体" w:cs="宋体"/>
+                <w:i w:val="0"/>
+                <w:color w:val="4D4D4D"/>
+                <w:kern w:val="2"/>
+                <w:sz w:val="21"/>
+                <w:szCs w:val="21"/>
+                <w:u w:val="none"/>
+                <w:lang w:eastAsia="zh-CN" w:bidi="ar-SA"/>
+              </w:rPr>
+              <w:t>给定请求，使用BladeTest单元测试</w:t>
+            </w:r>
+          </w:p>
+        </w:tc>
+        <w:tc>
+          <w:tcPr>
+            <w:tcW w:w="1665" w:type="dxa"/>
             <w:shd w:val="clear"/>
             <w:textDirection w:val="lrTb"/>
             <w:vAlign w:val="center"/>
@@ -4454,11 +4518,25 @@
                 <w:u w:val="none"/>
               </w:rPr>
             </w:pPr>
-          </w:p>
-        </w:tc>
-        <w:tc>
-          <w:tcPr>
-            <w:tcW w:w="1425" w:type="dxa"/>
+            <w:r>
+              <w:rPr>
+                <w:rFonts w:hint="default" w:ascii="宋体" w:hAnsi="宋体" w:eastAsia="宋体" w:cs="宋体"/>
+                <w:i w:val="0"/>
+                <w:color w:val="4D4D4D"/>
+                <w:kern w:val="2"/>
+                <w:sz w:val="21"/>
+                <w:szCs w:val="21"/>
+                <w:u w:val="none"/>
+                <w:lang w:eastAsia="zh-CN" w:bidi="ar-SA"/>
+              </w:rPr>
+              <w:t>请求为“/addUser”</w:t>
+            </w:r>
+          </w:p>
+        </w:tc>
+        <w:tc>
+          <w:tcPr>
+            <w:tcW w:w="1436" w:type="dxa"/>
+            <w:gridSpan w:val="2"/>
             <w:shd w:val="clear"/>
             <w:textDirection w:val="lrTb"/>
             <w:vAlign w:val="center"/>
@@ -4474,11 +4552,25 @@
                 <w:u w:val="none"/>
               </w:rPr>
             </w:pPr>
-          </w:p>
-        </w:tc>
-        <w:tc>
-          <w:tcPr>
-            <w:tcW w:w="1150" w:type="dxa"/>
+            <w:r>
+              <w:rPr>
+                <w:rFonts w:hint="default" w:ascii="宋体" w:hAnsi="宋体" w:eastAsia="宋体" w:cs="宋体"/>
+                <w:i w:val="0"/>
+                <w:color w:val="4D4D4D"/>
+                <w:kern w:val="2"/>
+                <w:sz w:val="21"/>
+                <w:szCs w:val="21"/>
+                <w:u w:val="none"/>
+                <w:lang w:eastAsia="zh-CN" w:bidi="ar-SA"/>
+              </w:rPr>
+              <w:t>触发addUser处理逻辑</w:t>
+            </w:r>
+          </w:p>
+        </w:tc>
+        <w:tc>
+          <w:tcPr>
+            <w:tcW w:w="1166" w:type="dxa"/>
+            <w:gridSpan w:val="2"/>
             <w:shd w:val="clear"/>
             <w:textDirection w:val="lrTb"/>
             <w:vAlign w:val="center"/>
@@ -4494,11 +4586,35 @@
                 <w:u w:val="none"/>
               </w:rPr>
             </w:pPr>
-          </w:p>
-        </w:tc>
-        <w:tc>
-          <w:tcPr>
-            <w:tcW w:w="1200" w:type="dxa"/>
+            <w:r>
+              <w:rPr>
+                <w:rFonts w:hint="default" w:ascii="宋体" w:hAnsi="宋体" w:eastAsia="宋体" w:cs="宋体"/>
+                <w:i w:val="0"/>
+                <w:color w:val="4D4D4D"/>
+                <w:sz w:val="24"/>
+                <w:szCs w:val="24"/>
+                <w:u w:val="none"/>
+              </w:rPr>
+              <w:t xml:space="preserve">  </w:t>
+            </w:r>
+            <w:r>
+              <w:rPr>
+                <w:rFonts w:hint="default" w:ascii="宋体" w:hAnsi="宋体" w:eastAsia="宋体" w:cs="宋体"/>
+                <w:i w:val="0"/>
+                <w:color w:val="4D4D4D"/>
+                <w:kern w:val="2"/>
+                <w:sz w:val="21"/>
+                <w:szCs w:val="21"/>
+                <w:u w:val="none"/>
+                <w:lang w:eastAsia="zh-CN" w:bidi="ar-SA"/>
+              </w:rPr>
+              <w:t>触发</w:t>
+            </w:r>
+          </w:p>
+        </w:tc>
+        <w:tc>
+          <w:tcPr>
+            <w:tcW w:w="1321" w:type="dxa"/>
             <w:tcBorders>
               <w:right w:val="single" w:color="4D4D4D" w:sz="4" w:space="0"/>
             </w:tcBorders>
@@ -4517,6 +4633,17 @@
                 <w:u w:val="none"/>
               </w:rPr>
             </w:pPr>
+            <w:r>
+              <w:rPr>
+                <w:rFonts w:hint="default" w:ascii="宋体" w:hAnsi="宋体" w:eastAsia="宋体" w:cs="宋体"/>
+                <w:i w:val="0"/>
+                <w:color w:val="4D4D4D"/>
+                <w:sz w:val="24"/>
+                <w:szCs w:val="24"/>
+                <w:u w:val="none"/>
+              </w:rPr>
+              <w:t>P</w:t>
+            </w:r>
           </w:p>
         </w:tc>
       </w:tr>
@@ -4526,7 +4653,7 @@
         </w:trPr>
         <w:tc>
           <w:tcPr>
-            <w:tcW w:w="1252" w:type="dxa"/>
+            <w:tcW w:w="1219" w:type="dxa"/>
             <w:tcBorders>
               <w:left w:val="single" w:color="4D4D4D" w:sz="4" w:space="0"/>
             </w:tcBorders>
@@ -4545,11 +4672,22 @@
                 <w:u w:val="none"/>
               </w:rPr>
             </w:pPr>
-          </w:p>
-        </w:tc>
-        <w:tc>
-          <w:tcPr>
-            <w:tcW w:w="1660" w:type="dxa"/>
+            <w:r>
+              <w:rPr>
+                <w:rFonts w:hint="default" w:ascii="宋体" w:hAnsi="宋体" w:eastAsia="宋体" w:cs="宋体"/>
+                <w:i w:val="0"/>
+                <w:color w:val="4D4D4D"/>
+                <w:sz w:val="24"/>
+                <w:szCs w:val="24"/>
+                <w:u w:val="none"/>
+              </w:rPr>
+              <w:t>2</w:t>
+            </w:r>
+          </w:p>
+        </w:tc>
+        <w:tc>
+          <w:tcPr>
+            <w:tcW w:w="1694" w:type="dxa"/>
             <w:shd w:val="clear"/>
             <w:textDirection w:val="lrTb"/>
             <w:vAlign w:val="center"/>
@@ -4565,11 +4703,22 @@
                 <w:u w:val="none"/>
               </w:rPr>
             </w:pPr>
-          </w:p>
-        </w:tc>
-        <w:tc>
-          <w:tcPr>
-            <w:tcW w:w="1815" w:type="dxa"/>
+            <w:r>
+              <w:rPr>
+                <w:rFonts w:hint="default" w:ascii="宋体" w:hAnsi="宋体" w:eastAsia="宋体" w:cs="宋体"/>
+                <w:i w:val="0"/>
+                <w:color w:val="4D4D4D"/>
+                <w:sz w:val="21"/>
+                <w:szCs w:val="21"/>
+                <w:u w:val="none"/>
+              </w:rPr>
+              <w:t>给定请求，使用BladeTest单元测试</w:t>
+            </w:r>
+          </w:p>
+        </w:tc>
+        <w:tc>
+          <w:tcPr>
+            <w:tcW w:w="1665" w:type="dxa"/>
             <w:shd w:val="clear"/>
             <w:textDirection w:val="lrTb"/>
             <w:vAlign w:val="center"/>
@@ -4585,11 +4734,45 @@
                 <w:u w:val="none"/>
               </w:rPr>
             </w:pPr>
-          </w:p>
-        </w:tc>
-        <w:tc>
-          <w:tcPr>
-            <w:tcW w:w="1425" w:type="dxa"/>
+            <w:r>
+              <w:rPr>
+                <w:rFonts w:hint="default" w:ascii="宋体" w:hAnsi="宋体" w:eastAsia="宋体" w:cs="宋体"/>
+                <w:i w:val="0"/>
+                <w:color w:val="4D4D4D"/>
+                <w:sz w:val="21"/>
+                <w:szCs w:val="21"/>
+                <w:u w:val="none"/>
+              </w:rPr>
+              <w:t>请求为“/addUser</w:t>
+            </w:r>
+            <w:r>
+              <w:rPr>
+                <w:rFonts w:hint="default" w:ascii="宋体" w:hAnsi="宋体" w:eastAsia="宋体" w:cs="宋体"/>
+                <w:i w:val="0"/>
+                <w:color w:val="4D4D4D"/>
+                <w:sz w:val="21"/>
+                <w:szCs w:val="21"/>
+                <w:u w:val="none"/>
+              </w:rPr>
+              <w:t>1</w:t>
+            </w:r>
+            <w:r>
+              <w:rPr>
+                <w:rFonts w:hint="default" w:ascii="宋体" w:hAnsi="宋体" w:eastAsia="宋体" w:cs="宋体"/>
+                <w:i w:val="0"/>
+                <w:color w:val="4D4D4D"/>
+                <w:sz w:val="21"/>
+                <w:szCs w:val="21"/>
+                <w:u w:val="none"/>
+              </w:rPr>
+              <w:t>”</w:t>
+            </w:r>
+          </w:p>
+        </w:tc>
+        <w:tc>
+          <w:tcPr>
+            <w:tcW w:w="1436" w:type="dxa"/>
+            <w:gridSpan w:val="2"/>
             <w:shd w:val="clear"/>
             <w:textDirection w:val="lrTb"/>
             <w:vAlign w:val="center"/>
@@ -4605,11 +4788,23 @@
                 <w:u w:val="none"/>
               </w:rPr>
             </w:pPr>
-          </w:p>
-        </w:tc>
-        <w:tc>
-          <w:tcPr>
-            <w:tcW w:w="1150" w:type="dxa"/>
+            <w:r>
+              <w:rPr>
+                <w:rFonts w:hint="default" w:ascii="宋体" w:hAnsi="宋体" w:eastAsia="宋体" w:cs="宋体"/>
+                <w:i w:val="0"/>
+                <w:color w:val="4D4D4D"/>
+                <w:sz w:val="21"/>
+                <w:szCs w:val="21"/>
+                <w:u w:val="none"/>
+              </w:rPr>
+              <w:t>不触发addUser，login，hello，getUserName</w:t>
+            </w:r>
+          </w:p>
+        </w:tc>
+        <w:tc>
+          <w:tcPr>
+            <w:tcW w:w="1166" w:type="dxa"/>
+            <w:gridSpan w:val="2"/>
             <w:shd w:val="clear"/>
             <w:textDirection w:val="lrTb"/>
             <w:vAlign w:val="center"/>
@@ -4625,11 +4820,24 @@
                 <w:u w:val="none"/>
               </w:rPr>
             </w:pPr>
-          </w:p>
-        </w:tc>
-        <w:tc>
-          <w:tcPr>
-            <w:tcW w:w="1200" w:type="dxa"/>
+            <w:r>
+              <w:rPr>
+                <w:rFonts w:hint="default" w:ascii="宋体" w:hAnsi="宋体" w:eastAsia="宋体" w:cs="宋体"/>
+                <w:i w:val="0"/>
+                <w:color w:val="4D4D4D"/>
+                <w:kern w:val="2"/>
+                <w:sz w:val="21"/>
+                <w:szCs w:val="21"/>
+                <w:u w:val="none"/>
+                <w:lang w:eastAsia="zh-CN" w:bidi="ar-SA"/>
+              </w:rPr>
+              <w:t>不触发</w:t>
+            </w:r>
+          </w:p>
+        </w:tc>
+        <w:tc>
+          <w:tcPr>
+            <w:tcW w:w="1321" w:type="dxa"/>
             <w:tcBorders>
               <w:right w:val="single" w:color="4D4D4D" w:sz="4" w:space="0"/>
             </w:tcBorders>
@@ -4648,6 +4856,17 @@
                 <w:u w:val="none"/>
               </w:rPr>
             </w:pPr>
+            <w:r>
+              <w:rPr>
+                <w:rFonts w:hint="default" w:ascii="宋体" w:hAnsi="宋体" w:eastAsia="宋体" w:cs="宋体"/>
+                <w:i w:val="0"/>
+                <w:color w:val="4D4D4D"/>
+                <w:sz w:val="24"/>
+                <w:szCs w:val="24"/>
+                <w:u w:val="none"/>
+              </w:rPr>
+              <w:t>P</w:t>
+            </w:r>
           </w:p>
         </w:tc>
       </w:tr>
@@ -4657,7 +4876,7 @@
         </w:trPr>
         <w:tc>
           <w:tcPr>
-            <w:tcW w:w="1252" w:type="dxa"/>
+            <w:tcW w:w="1219" w:type="dxa"/>
             <w:tcBorders>
               <w:left w:val="single" w:color="4D4D4D" w:sz="4" w:space="0"/>
             </w:tcBorders>
@@ -4680,7 +4899,7 @@
         </w:tc>
         <w:tc>
           <w:tcPr>
-            <w:tcW w:w="1660" w:type="dxa"/>
+            <w:tcW w:w="1694" w:type="dxa"/>
             <w:shd w:val="clear"/>
             <w:textDirection w:val="lrTb"/>
             <w:vAlign w:val="center"/>
@@ -4700,7 +4919,7 @@
         </w:tc>
         <w:tc>
           <w:tcPr>
-            <w:tcW w:w="1815" w:type="dxa"/>
+            <w:tcW w:w="1665" w:type="dxa"/>
             <w:shd w:val="clear"/>
             <w:textDirection w:val="lrTb"/>
             <w:vAlign w:val="center"/>
@@ -4720,7 +4939,8 @@
         </w:tc>
         <w:tc>
           <w:tcPr>
-            <w:tcW w:w="1425" w:type="dxa"/>
+            <w:tcW w:w="1436" w:type="dxa"/>
+            <w:gridSpan w:val="2"/>
             <w:shd w:val="clear"/>
             <w:textDirection w:val="lrTb"/>
             <w:vAlign w:val="center"/>
@@ -4740,7 +4960,8 @@
         </w:tc>
         <w:tc>
           <w:tcPr>
-            <w:tcW w:w="1150" w:type="dxa"/>
+            <w:tcW w:w="1166" w:type="dxa"/>
+            <w:gridSpan w:val="2"/>
             <w:shd w:val="clear"/>
             <w:textDirection w:val="lrTb"/>
             <w:vAlign w:val="center"/>
@@ -4760,531 +4981,7 @@
         </w:tc>
         <w:tc>
           <w:tcPr>
-            <w:tcW w:w="1200" w:type="dxa"/>
-            <w:tcBorders>
-              <w:right w:val="single" w:color="4D4D4D" w:sz="4" w:space="0"/>
-            </w:tcBorders>
-            <w:shd w:val="clear"/>
-            <w:textDirection w:val="lrTb"/>
-            <w:vAlign w:val="center"/>
-          </w:tcPr>
-          <w:p>
-            <w:pPr>
-              <w:rPr>
-                <w:rFonts w:hint="eastAsia" w:ascii="宋体" w:hAnsi="宋体" w:eastAsia="宋体" w:cs="宋体"/>
-                <w:i w:val="0"/>
-                <w:color w:val="4D4D4D"/>
-                <w:sz w:val="24"/>
-                <w:szCs w:val="24"/>
-                <w:u w:val="none"/>
-              </w:rPr>
-            </w:pPr>
-          </w:p>
-        </w:tc>
-      </w:tr>
-      <w:tr>
-        <w:trPr>
-          <w:trHeight w:val="285" w:hRule="atLeast"/>
-        </w:trPr>
-        <w:tc>
-          <w:tcPr>
-            <w:tcW w:w="1252" w:type="dxa"/>
-            <w:tcBorders>
-              <w:left w:val="single" w:color="4D4D4D" w:sz="4" w:space="0"/>
-            </w:tcBorders>
-            <w:shd w:val="clear"/>
-            <w:textDirection w:val="lrTb"/>
-            <w:vAlign w:val="center"/>
-          </w:tcPr>
-          <w:p>
-            <w:pPr>
-              <w:rPr>
-                <w:rFonts w:hint="eastAsia" w:ascii="宋体" w:hAnsi="宋体" w:eastAsia="宋体" w:cs="宋体"/>
-                <w:i w:val="0"/>
-                <w:color w:val="4D4D4D"/>
-                <w:sz w:val="24"/>
-                <w:szCs w:val="24"/>
-                <w:u w:val="none"/>
-              </w:rPr>
-            </w:pPr>
-          </w:p>
-        </w:tc>
-        <w:tc>
-          <w:tcPr>
-            <w:tcW w:w="1660" w:type="dxa"/>
-            <w:shd w:val="clear"/>
-            <w:textDirection w:val="lrTb"/>
-            <w:vAlign w:val="center"/>
-          </w:tcPr>
-          <w:p>
-            <w:pPr>
-              <w:rPr>
-                <w:rFonts w:hint="eastAsia" w:ascii="宋体" w:hAnsi="宋体" w:eastAsia="宋体" w:cs="宋体"/>
-                <w:i w:val="0"/>
-                <w:color w:val="4D4D4D"/>
-                <w:sz w:val="24"/>
-                <w:szCs w:val="24"/>
-                <w:u w:val="none"/>
-              </w:rPr>
-            </w:pPr>
-          </w:p>
-        </w:tc>
-        <w:tc>
-          <w:tcPr>
-            <w:tcW w:w="1815" w:type="dxa"/>
-            <w:shd w:val="clear"/>
-            <w:textDirection w:val="lrTb"/>
-            <w:vAlign w:val="center"/>
-          </w:tcPr>
-          <w:p>
-            <w:pPr>
-              <w:rPr>
-                <w:rFonts w:hint="eastAsia" w:ascii="宋体" w:hAnsi="宋体" w:eastAsia="宋体" w:cs="宋体"/>
-                <w:i w:val="0"/>
-                <w:color w:val="4D4D4D"/>
-                <w:sz w:val="24"/>
-                <w:szCs w:val="24"/>
-                <w:u w:val="none"/>
-              </w:rPr>
-            </w:pPr>
-          </w:p>
-        </w:tc>
-        <w:tc>
-          <w:tcPr>
-            <w:tcW w:w="1425" w:type="dxa"/>
-            <w:shd w:val="clear"/>
-            <w:textDirection w:val="lrTb"/>
-            <w:vAlign w:val="center"/>
-          </w:tcPr>
-          <w:p>
-            <w:pPr>
-              <w:rPr>
-                <w:rFonts w:hint="eastAsia" w:ascii="宋体" w:hAnsi="宋体" w:eastAsia="宋体" w:cs="宋体"/>
-                <w:i w:val="0"/>
-                <w:color w:val="4D4D4D"/>
-                <w:sz w:val="24"/>
-                <w:szCs w:val="24"/>
-                <w:u w:val="none"/>
-              </w:rPr>
-            </w:pPr>
-          </w:p>
-        </w:tc>
-        <w:tc>
-          <w:tcPr>
-            <w:tcW w:w="1150" w:type="dxa"/>
-            <w:shd w:val="clear"/>
-            <w:textDirection w:val="lrTb"/>
-            <w:vAlign w:val="center"/>
-          </w:tcPr>
-          <w:p>
-            <w:pPr>
-              <w:rPr>
-                <w:rFonts w:hint="eastAsia" w:ascii="宋体" w:hAnsi="宋体" w:eastAsia="宋体" w:cs="宋体"/>
-                <w:i w:val="0"/>
-                <w:color w:val="4D4D4D"/>
-                <w:sz w:val="24"/>
-                <w:szCs w:val="24"/>
-                <w:u w:val="none"/>
-              </w:rPr>
-            </w:pPr>
-          </w:p>
-        </w:tc>
-        <w:tc>
-          <w:tcPr>
-            <w:tcW w:w="1200" w:type="dxa"/>
-            <w:tcBorders>
-              <w:right w:val="single" w:color="4D4D4D" w:sz="4" w:space="0"/>
-            </w:tcBorders>
-            <w:shd w:val="clear"/>
-            <w:textDirection w:val="lrTb"/>
-            <w:vAlign w:val="center"/>
-          </w:tcPr>
-          <w:p>
-            <w:pPr>
-              <w:rPr>
-                <w:rFonts w:hint="eastAsia" w:ascii="宋体" w:hAnsi="宋体" w:eastAsia="宋体" w:cs="宋体"/>
-                <w:i w:val="0"/>
-                <w:color w:val="4D4D4D"/>
-                <w:sz w:val="24"/>
-                <w:szCs w:val="24"/>
-                <w:u w:val="none"/>
-              </w:rPr>
-            </w:pPr>
-          </w:p>
-        </w:tc>
-      </w:tr>
-      <w:tr>
-        <w:trPr>
-          <w:trHeight w:val="285" w:hRule="atLeast"/>
-        </w:trPr>
-        <w:tc>
-          <w:tcPr>
-            <w:tcW w:w="1252" w:type="dxa"/>
-            <w:tcBorders>
-              <w:left w:val="single" w:color="4D4D4D" w:sz="4" w:space="0"/>
-            </w:tcBorders>
-            <w:shd w:val="clear"/>
-            <w:textDirection w:val="lrTb"/>
-            <w:vAlign w:val="center"/>
-          </w:tcPr>
-          <w:p>
-            <w:pPr>
-              <w:rPr>
-                <w:rFonts w:hint="eastAsia" w:ascii="宋体" w:hAnsi="宋体" w:eastAsia="宋体" w:cs="宋体"/>
-                <w:i w:val="0"/>
-                <w:color w:val="4D4D4D"/>
-                <w:sz w:val="24"/>
-                <w:szCs w:val="24"/>
-                <w:u w:val="none"/>
-              </w:rPr>
-            </w:pPr>
-          </w:p>
-        </w:tc>
-        <w:tc>
-          <w:tcPr>
-            <w:tcW w:w="1660" w:type="dxa"/>
-            <w:shd w:val="clear"/>
-            <w:textDirection w:val="lrTb"/>
-            <w:vAlign w:val="center"/>
-          </w:tcPr>
-          <w:p>
-            <w:pPr>
-              <w:rPr>
-                <w:rFonts w:hint="eastAsia" w:ascii="宋体" w:hAnsi="宋体" w:eastAsia="宋体" w:cs="宋体"/>
-                <w:i w:val="0"/>
-                <w:color w:val="4D4D4D"/>
-                <w:sz w:val="24"/>
-                <w:szCs w:val="24"/>
-                <w:u w:val="none"/>
-              </w:rPr>
-            </w:pPr>
-          </w:p>
-        </w:tc>
-        <w:tc>
-          <w:tcPr>
-            <w:tcW w:w="1815" w:type="dxa"/>
-            <w:shd w:val="clear"/>
-            <w:textDirection w:val="lrTb"/>
-            <w:vAlign w:val="center"/>
-          </w:tcPr>
-          <w:p>
-            <w:pPr>
-              <w:rPr>
-                <w:rFonts w:hint="eastAsia" w:ascii="宋体" w:hAnsi="宋体" w:eastAsia="宋体" w:cs="宋体"/>
-                <w:i w:val="0"/>
-                <w:color w:val="4D4D4D"/>
-                <w:sz w:val="24"/>
-                <w:szCs w:val="24"/>
-                <w:u w:val="none"/>
-              </w:rPr>
-            </w:pPr>
-          </w:p>
-        </w:tc>
-        <w:tc>
-          <w:tcPr>
-            <w:tcW w:w="1425" w:type="dxa"/>
-            <w:shd w:val="clear"/>
-            <w:textDirection w:val="lrTb"/>
-            <w:vAlign w:val="center"/>
-          </w:tcPr>
-          <w:p>
-            <w:pPr>
-              <w:rPr>
-                <w:rFonts w:hint="eastAsia" w:ascii="宋体" w:hAnsi="宋体" w:eastAsia="宋体" w:cs="宋体"/>
-                <w:i w:val="0"/>
-                <w:color w:val="4D4D4D"/>
-                <w:sz w:val="24"/>
-                <w:szCs w:val="24"/>
-                <w:u w:val="none"/>
-              </w:rPr>
-            </w:pPr>
-          </w:p>
-        </w:tc>
-        <w:tc>
-          <w:tcPr>
-            <w:tcW w:w="1150" w:type="dxa"/>
-            <w:shd w:val="clear"/>
-            <w:textDirection w:val="lrTb"/>
-            <w:vAlign w:val="center"/>
-          </w:tcPr>
-          <w:p>
-            <w:pPr>
-              <w:rPr>
-                <w:rFonts w:hint="eastAsia" w:ascii="宋体" w:hAnsi="宋体" w:eastAsia="宋体" w:cs="宋体"/>
-                <w:i w:val="0"/>
-                <w:color w:val="4D4D4D"/>
-                <w:sz w:val="24"/>
-                <w:szCs w:val="24"/>
-                <w:u w:val="none"/>
-              </w:rPr>
-            </w:pPr>
-          </w:p>
-        </w:tc>
-        <w:tc>
-          <w:tcPr>
-            <w:tcW w:w="1200" w:type="dxa"/>
-            <w:tcBorders>
-              <w:right w:val="single" w:color="4D4D4D" w:sz="4" w:space="0"/>
-            </w:tcBorders>
-            <w:shd w:val="clear"/>
-            <w:textDirection w:val="lrTb"/>
-            <w:vAlign w:val="center"/>
-          </w:tcPr>
-          <w:p>
-            <w:pPr>
-              <w:rPr>
-                <w:rFonts w:hint="eastAsia" w:ascii="宋体" w:hAnsi="宋体" w:eastAsia="宋体" w:cs="宋体"/>
-                <w:i w:val="0"/>
-                <w:color w:val="4D4D4D"/>
-                <w:sz w:val="24"/>
-                <w:szCs w:val="24"/>
-                <w:u w:val="none"/>
-              </w:rPr>
-            </w:pPr>
-          </w:p>
-        </w:tc>
-      </w:tr>
-      <w:tr>
-        <w:trPr>
-          <w:trHeight w:val="285" w:hRule="atLeast"/>
-        </w:trPr>
-        <w:tc>
-          <w:tcPr>
-            <w:tcW w:w="1252" w:type="dxa"/>
-            <w:tcBorders>
-              <w:left w:val="single" w:color="4D4D4D" w:sz="4" w:space="0"/>
-            </w:tcBorders>
-            <w:shd w:val="clear"/>
-            <w:textDirection w:val="lrTb"/>
-            <w:vAlign w:val="center"/>
-          </w:tcPr>
-          <w:p>
-            <w:pPr>
-              <w:rPr>
-                <w:rFonts w:hint="eastAsia" w:ascii="宋体" w:hAnsi="宋体" w:eastAsia="宋体" w:cs="宋体"/>
-                <w:i w:val="0"/>
-                <w:color w:val="4D4D4D"/>
-                <w:sz w:val="24"/>
-                <w:szCs w:val="24"/>
-                <w:u w:val="none"/>
-              </w:rPr>
-            </w:pPr>
-          </w:p>
-        </w:tc>
-        <w:tc>
-          <w:tcPr>
-            <w:tcW w:w="1660" w:type="dxa"/>
-            <w:shd w:val="clear"/>
-            <w:textDirection w:val="lrTb"/>
-            <w:vAlign w:val="center"/>
-          </w:tcPr>
-          <w:p>
-            <w:pPr>
-              <w:rPr>
-                <w:rFonts w:hint="eastAsia" w:ascii="宋体" w:hAnsi="宋体" w:eastAsia="宋体" w:cs="宋体"/>
-                <w:i w:val="0"/>
-                <w:color w:val="4D4D4D"/>
-                <w:sz w:val="24"/>
-                <w:szCs w:val="24"/>
-                <w:u w:val="none"/>
-              </w:rPr>
-            </w:pPr>
-          </w:p>
-        </w:tc>
-        <w:tc>
-          <w:tcPr>
-            <w:tcW w:w="1815" w:type="dxa"/>
-            <w:shd w:val="clear"/>
-            <w:textDirection w:val="lrTb"/>
-            <w:vAlign w:val="center"/>
-          </w:tcPr>
-          <w:p>
-            <w:pPr>
-              <w:rPr>
-                <w:rFonts w:hint="eastAsia" w:ascii="宋体" w:hAnsi="宋体" w:eastAsia="宋体" w:cs="宋体"/>
-                <w:i w:val="0"/>
-                <w:color w:val="4D4D4D"/>
-                <w:sz w:val="24"/>
-                <w:szCs w:val="24"/>
-                <w:u w:val="none"/>
-              </w:rPr>
-            </w:pPr>
-          </w:p>
-        </w:tc>
-        <w:tc>
-          <w:tcPr>
-            <w:tcW w:w="1425" w:type="dxa"/>
-            <w:shd w:val="clear"/>
-            <w:textDirection w:val="lrTb"/>
-            <w:vAlign w:val="center"/>
-          </w:tcPr>
-          <w:p>
-            <w:pPr>
-              <w:rPr>
-                <w:rFonts w:hint="eastAsia" w:ascii="宋体" w:hAnsi="宋体" w:eastAsia="宋体" w:cs="宋体"/>
-                <w:i w:val="0"/>
-                <w:color w:val="4D4D4D"/>
-                <w:sz w:val="24"/>
-                <w:szCs w:val="24"/>
-                <w:u w:val="none"/>
-              </w:rPr>
-            </w:pPr>
-          </w:p>
-        </w:tc>
-        <w:tc>
-          <w:tcPr>
-            <w:tcW w:w="1150" w:type="dxa"/>
-            <w:shd w:val="clear"/>
-            <w:textDirection w:val="lrTb"/>
-            <w:vAlign w:val="center"/>
-          </w:tcPr>
-          <w:p>
-            <w:pPr>
-              <w:rPr>
-                <w:rFonts w:hint="eastAsia" w:ascii="宋体" w:hAnsi="宋体" w:eastAsia="宋体" w:cs="宋体"/>
-                <w:i w:val="0"/>
-                <w:color w:val="4D4D4D"/>
-                <w:sz w:val="24"/>
-                <w:szCs w:val="24"/>
-                <w:u w:val="none"/>
-              </w:rPr>
-            </w:pPr>
-          </w:p>
-        </w:tc>
-        <w:tc>
-          <w:tcPr>
-            <w:tcW w:w="1200" w:type="dxa"/>
-            <w:tcBorders>
-              <w:right w:val="single" w:color="4D4D4D" w:sz="4" w:space="0"/>
-            </w:tcBorders>
-            <w:shd w:val="clear"/>
-            <w:textDirection w:val="lrTb"/>
-            <w:vAlign w:val="center"/>
-          </w:tcPr>
-          <w:p>
-            <w:pPr>
-              <w:rPr>
-                <w:rFonts w:hint="eastAsia" w:ascii="宋体" w:hAnsi="宋体" w:eastAsia="宋体" w:cs="宋体"/>
-                <w:i w:val="0"/>
-                <w:color w:val="4D4D4D"/>
-                <w:sz w:val="24"/>
-                <w:szCs w:val="24"/>
-                <w:u w:val="none"/>
-              </w:rPr>
-            </w:pPr>
-          </w:p>
-        </w:tc>
-      </w:tr>
-      <w:tr>
-        <w:trPr>
-          <w:trHeight w:val="285" w:hRule="atLeast"/>
-        </w:trPr>
-        <w:tc>
-          <w:tcPr>
-            <w:tcW w:w="1252" w:type="dxa"/>
-            <w:tcBorders>
-              <w:left w:val="single" w:color="4D4D4D" w:sz="4" w:space="0"/>
-            </w:tcBorders>
-            <w:shd w:val="clear"/>
-            <w:textDirection w:val="lrTb"/>
-            <w:vAlign w:val="center"/>
-          </w:tcPr>
-          <w:p>
-            <w:pPr>
-              <w:rPr>
-                <w:rFonts w:hint="eastAsia" w:ascii="宋体" w:hAnsi="宋体" w:eastAsia="宋体" w:cs="宋体"/>
-                <w:i w:val="0"/>
-                <w:color w:val="4D4D4D"/>
-                <w:sz w:val="24"/>
-                <w:szCs w:val="24"/>
-                <w:u w:val="none"/>
-              </w:rPr>
-            </w:pPr>
-          </w:p>
-        </w:tc>
-        <w:tc>
-          <w:tcPr>
-            <w:tcW w:w="1660" w:type="dxa"/>
-            <w:shd w:val="clear"/>
-            <w:textDirection w:val="lrTb"/>
-            <w:vAlign w:val="center"/>
-          </w:tcPr>
-          <w:p>
-            <w:pPr>
-              <w:rPr>
-                <w:rFonts w:hint="eastAsia" w:ascii="宋体" w:hAnsi="宋体" w:eastAsia="宋体" w:cs="宋体"/>
-                <w:i w:val="0"/>
-                <w:color w:val="4D4D4D"/>
-                <w:sz w:val="24"/>
-                <w:szCs w:val="24"/>
-                <w:u w:val="none"/>
-              </w:rPr>
-            </w:pPr>
-          </w:p>
-        </w:tc>
-        <w:tc>
-          <w:tcPr>
-            <w:tcW w:w="1815" w:type="dxa"/>
-            <w:shd w:val="clear"/>
-            <w:textDirection w:val="lrTb"/>
-            <w:vAlign w:val="center"/>
-          </w:tcPr>
-          <w:p>
-            <w:pPr>
-              <w:rPr>
-                <w:rFonts w:hint="eastAsia" w:ascii="宋体" w:hAnsi="宋体" w:eastAsia="宋体" w:cs="宋体"/>
-                <w:i w:val="0"/>
-                <w:color w:val="4D4D4D"/>
-                <w:sz w:val="24"/>
-                <w:szCs w:val="24"/>
-                <w:u w:val="none"/>
-              </w:rPr>
-            </w:pPr>
-          </w:p>
-        </w:tc>
-        <w:tc>
-          <w:tcPr>
-            <w:tcW w:w="1425" w:type="dxa"/>
-            <w:shd w:val="clear"/>
-            <w:textDirection w:val="lrTb"/>
-            <w:vAlign w:val="center"/>
-          </w:tcPr>
-          <w:p>
-            <w:pPr>
-              <w:rPr>
-                <w:rFonts w:hint="eastAsia" w:ascii="宋体" w:hAnsi="宋体" w:eastAsia="宋体" w:cs="宋体"/>
-                <w:i w:val="0"/>
-                <w:color w:val="4D4D4D"/>
-                <w:sz w:val="24"/>
-                <w:szCs w:val="24"/>
-                <w:u w:val="none"/>
-              </w:rPr>
-            </w:pPr>
-          </w:p>
-        </w:tc>
-        <w:tc>
-          <w:tcPr>
-            <w:tcW w:w="1150" w:type="dxa"/>
-            <w:shd w:val="clear"/>
-            <w:textDirection w:val="lrTb"/>
-            <w:vAlign w:val="center"/>
-          </w:tcPr>
-          <w:p>
-            <w:pPr>
-              <w:rPr>
-                <w:rFonts w:hint="eastAsia" w:ascii="宋体" w:hAnsi="宋体" w:eastAsia="宋体" w:cs="宋体"/>
-                <w:i w:val="0"/>
-                <w:color w:val="4D4D4D"/>
-                <w:sz w:val="24"/>
-                <w:szCs w:val="24"/>
-                <w:u w:val="none"/>
-              </w:rPr>
-            </w:pPr>
-          </w:p>
-        </w:tc>
-        <w:tc>
-          <w:tcPr>
-            <w:tcW w:w="1200" w:type="dxa"/>
+            <w:tcW w:w="1321" w:type="dxa"/>
             <w:tcBorders>
               <w:right w:val="single" w:color="4D4D4D" w:sz="4" w:space="0"/>
             </w:tcBorders>
@@ -5308,11 +5005,7 @@
       </w:tr>
     </w:tbl>
     <w:p/>
-    <w:p>
-      <w:r>
-        <w:t xml:space="preserve">    </w:t>
-      </w:r>
-    </w:p>
+    <w:p/>
     <w:p>
       <w:pPr>
         <w:pStyle w:val="3"/>
@@ -5323,7 +5016,7 @@
     </w:p>
     <w:p>
       <w:r>
-        <w:t xml:space="preserve">    【待定】</w:t>
+        <w:t xml:space="preserve">    根据测试结果，可以基本判断路由转发模块功能的正确性。</w:t>
       </w:r>
     </w:p>
     <w:p>
@@ -5382,6 +5075,482 @@
         <w:t>性能测试执行策略</w:t>
       </w:r>
     </w:p>
+    <w:tbl>
+      <w:tblPr>
+        <w:tblStyle w:val="12"/>
+        <w:tblW w:w="8296" w:type="dxa"/>
+        <w:tblInd w:w="0" w:type="dxa"/>
+        <w:tblBorders>
+          <w:top w:val="single" w:color="000000" w:sz="4" w:space="0"/>
+          <w:left w:val="single" w:color="000000" w:sz="4" w:space="0"/>
+          <w:bottom w:val="single" w:color="000000" w:sz="4" w:space="0"/>
+          <w:right w:val="single" w:color="000000" w:sz="4" w:space="0"/>
+          <w:insideH w:val="single" w:color="000000" w:sz="4" w:space="0"/>
+          <w:insideV w:val="single" w:color="000000" w:sz="4" w:space="0"/>
+        </w:tblBorders>
+        <w:tblLayout w:type="fixed"/>
+        <w:tblCellMar>
+          <w:top w:w="0" w:type="dxa"/>
+          <w:left w:w="108" w:type="dxa"/>
+          <w:bottom w:w="0" w:type="dxa"/>
+          <w:right w:w="108" w:type="dxa"/>
+        </w:tblCellMar>
+      </w:tblPr>
+      <w:tblGrid>
+        <w:gridCol w:w="2083"/>
+        <w:gridCol w:w="3447"/>
+        <w:gridCol w:w="2766"/>
+      </w:tblGrid>
+      <w:tr>
+        <w:trPr>
+          <w:trHeight w:val="454" w:hRule="exact"/>
+        </w:trPr>
+        <w:tc>
+          <w:tcPr>
+            <w:tcW w:w="2083" w:type="dxa"/>
+            <w:shd w:val="clear" w:color="auto" w:fill="BFBFBF"/>
+            <w:vAlign w:val="center"/>
+          </w:tcPr>
+          <w:p>
+            <w:pPr>
+              <w:pStyle w:val="14"/>
+            </w:pPr>
+            <w:r>
+              <w:rPr>
+                <w:rFonts w:hint="eastAsia"/>
+              </w:rPr>
+              <w:t>性能场景</w:t>
+            </w:r>
+          </w:p>
+        </w:tc>
+        <w:tc>
+          <w:tcPr>
+            <w:tcW w:w="3447" w:type="dxa"/>
+            <w:shd w:val="clear" w:color="auto" w:fill="BFBFBF"/>
+            <w:vAlign w:val="center"/>
+          </w:tcPr>
+          <w:p>
+            <w:pPr>
+              <w:pStyle w:val="14"/>
+            </w:pPr>
+            <w:r>
+              <w:rPr>
+                <w:rFonts w:hint="eastAsia"/>
+              </w:rPr>
+              <w:t>执行策略（并发数、时长）</w:t>
+            </w:r>
+          </w:p>
+        </w:tc>
+        <w:tc>
+          <w:tcPr>
+            <w:tcW w:w="2766" w:type="dxa"/>
+            <w:shd w:val="clear" w:color="auto" w:fill="BFBFBF"/>
+            <w:vAlign w:val="center"/>
+          </w:tcPr>
+          <w:p>
+            <w:pPr>
+              <w:pStyle w:val="14"/>
+            </w:pPr>
+            <w:r>
+              <w:rPr>
+                <w:rFonts w:hint="eastAsia"/>
+              </w:rPr>
+              <w:t>备注</w:t>
+            </w:r>
+          </w:p>
+        </w:tc>
+      </w:tr>
+      <w:tr>
+        <w:trPr>
+          <w:trHeight w:val="1151" w:hRule="exact"/>
+        </w:trPr>
+        <w:tc>
+          <w:tcPr>
+            <w:tcW w:w="2083" w:type="dxa"/>
+            <w:vMerge w:val="restart"/>
+            <w:vAlign w:val="center"/>
+          </w:tcPr>
+          <w:p>
+            <w:pPr>
+              <w:pStyle w:val="14"/>
+              <w:rPr>
+                <w:rFonts w:ascii="Calibri" w:hAnsi="Calibri"/>
+                <w:szCs w:val="22"/>
+              </w:rPr>
+            </w:pPr>
+            <w:r>
+              <w:rPr>
+                <w:rFonts w:ascii="Calibri" w:hAnsi="Calibri"/>
+                <w:szCs w:val="22"/>
+              </w:rPr>
+              <w:t>发送请求</w:t>
+            </w:r>
+            <w:r>
+              <w:rPr>
+                <w:rFonts w:hint="eastAsia" w:ascii="Calibri" w:hAnsi="Calibri"/>
+                <w:szCs w:val="22"/>
+              </w:rPr>
+              <w:t>，</w:t>
+            </w:r>
+            <w:r>
+              <w:rPr>
+                <w:rFonts w:hint="default" w:ascii="Calibri" w:hAnsi="Calibri"/>
+                <w:szCs w:val="22"/>
+              </w:rPr>
+              <w:t>路由转发处理</w:t>
+            </w:r>
+          </w:p>
+        </w:tc>
+        <w:tc>
+          <w:tcPr>
+            <w:tcW w:w="3447" w:type="dxa"/>
+            <w:vAlign w:val="center"/>
+          </w:tcPr>
+          <w:p>
+            <w:pPr>
+              <w:pStyle w:val="14"/>
+              <w:rPr>
+                <w:rFonts w:ascii="Calibri" w:hAnsi="Calibri"/>
+                <w:szCs w:val="22"/>
+              </w:rPr>
+            </w:pPr>
+            <w:r>
+              <w:rPr>
+                <w:rFonts w:hint="default" w:ascii="Calibri" w:hAnsi="Calibri"/>
+                <w:szCs w:val="22"/>
+              </w:rPr>
+              <w:t>每秒</w:t>
+            </w:r>
+            <w:r>
+              <w:rPr>
+                <w:rFonts w:hint="eastAsia" w:ascii="Calibri" w:hAnsi="Calibri"/>
+                <w:szCs w:val="22"/>
+              </w:rPr>
+              <w:t>10并发</w:t>
+            </w:r>
+            <w:r>
+              <w:rPr>
+                <w:rFonts w:hint="default" w:ascii="Calibri" w:hAnsi="Calibri"/>
+                <w:szCs w:val="22"/>
+              </w:rPr>
+              <w:t>请求</w:t>
+            </w:r>
+            <w:r>
+              <w:rPr>
+                <w:rFonts w:hint="eastAsia" w:ascii="Calibri" w:hAnsi="Calibri"/>
+                <w:szCs w:val="22"/>
+              </w:rPr>
+              <w:t>，</w:t>
+            </w:r>
+            <w:r>
+              <w:rPr>
+                <w:rFonts w:ascii="Calibri" w:hAnsi="Calibri"/>
+                <w:szCs w:val="22"/>
+              </w:rPr>
+              <w:t>发送请求</w:t>
+            </w:r>
+            <w:r>
+              <w:rPr>
+                <w:rFonts w:hint="eastAsia" w:ascii="Calibri" w:hAnsi="Calibri"/>
+                <w:szCs w:val="22"/>
+              </w:rPr>
+              <w:t>，</w:t>
+            </w:r>
+            <w:r>
+              <w:rPr>
+                <w:rFonts w:hint="default" w:ascii="Calibri" w:hAnsi="Calibri"/>
+                <w:szCs w:val="22"/>
+              </w:rPr>
+              <w:t>监测路由转发处理</w:t>
+            </w:r>
+            <w:r>
+              <w:rPr>
+                <w:rFonts w:hint="eastAsia" w:ascii="Calibri" w:hAnsi="Calibri"/>
+                <w:szCs w:val="22"/>
+              </w:rPr>
+              <w:t>。重复操作1</w:t>
+            </w:r>
+            <w:r>
+              <w:rPr>
+                <w:rFonts w:ascii="Calibri" w:hAnsi="Calibri"/>
+                <w:szCs w:val="22"/>
+              </w:rPr>
+              <w:t>0</w:t>
+            </w:r>
+            <w:r>
+              <w:rPr>
+                <w:rFonts w:hint="eastAsia" w:ascii="Calibri" w:hAnsi="Calibri"/>
+                <w:szCs w:val="22"/>
+              </w:rPr>
+              <w:t>分钟</w:t>
+            </w:r>
+          </w:p>
+        </w:tc>
+        <w:tc>
+          <w:tcPr>
+            <w:tcW w:w="2766" w:type="dxa"/>
+            <w:vMerge w:val="restart"/>
+            <w:vAlign w:val="center"/>
+          </w:tcPr>
+          <w:p>
+            <w:pPr>
+              <w:pStyle w:val="14"/>
+            </w:pPr>
+            <w:r>
+              <w:t>目标是得到路由转发处理的峰值吞吐量/s</w:t>
+            </w:r>
+          </w:p>
+        </w:tc>
+      </w:tr>
+      <w:tr>
+        <w:trPr>
+          <w:trHeight w:val="1110" w:hRule="exact"/>
+        </w:trPr>
+        <w:tc>
+          <w:tcPr>
+            <w:tcW w:w="2083" w:type="dxa"/>
+            <w:vMerge w:val="continue"/>
+            <w:vAlign w:val="center"/>
+          </w:tcPr>
+          <w:p>
+            <w:pPr>
+              <w:pStyle w:val="14"/>
+            </w:pPr>
+          </w:p>
+        </w:tc>
+        <w:tc>
+          <w:tcPr>
+            <w:tcW w:w="3447" w:type="dxa"/>
+            <w:vAlign w:val="center"/>
+          </w:tcPr>
+          <w:p>
+            <w:pPr>
+              <w:pStyle w:val="14"/>
+              <w:rPr>
+                <w:rFonts w:ascii="Calibri" w:hAnsi="Calibri"/>
+                <w:szCs w:val="22"/>
+              </w:rPr>
+            </w:pPr>
+            <w:r>
+              <w:rPr>
+                <w:rFonts w:hint="default" w:ascii="Calibri" w:hAnsi="Calibri"/>
+                <w:szCs w:val="22"/>
+              </w:rPr>
+              <w:t>每秒5</w:t>
+            </w:r>
+            <w:r>
+              <w:rPr>
+                <w:rFonts w:hint="eastAsia" w:ascii="Calibri" w:hAnsi="Calibri"/>
+                <w:szCs w:val="22"/>
+              </w:rPr>
+              <w:t>0并发</w:t>
+            </w:r>
+            <w:r>
+              <w:rPr>
+                <w:rFonts w:hint="default" w:ascii="Calibri" w:hAnsi="Calibri"/>
+                <w:szCs w:val="22"/>
+              </w:rPr>
+              <w:t>请求</w:t>
+            </w:r>
+            <w:r>
+              <w:rPr>
+                <w:rFonts w:hint="eastAsia" w:ascii="Calibri" w:hAnsi="Calibri"/>
+                <w:szCs w:val="22"/>
+              </w:rPr>
+              <w:t>，</w:t>
+            </w:r>
+            <w:r>
+              <w:rPr>
+                <w:rFonts w:ascii="Calibri" w:hAnsi="Calibri"/>
+                <w:szCs w:val="22"/>
+              </w:rPr>
+              <w:t>发送请求</w:t>
+            </w:r>
+            <w:r>
+              <w:rPr>
+                <w:rFonts w:hint="eastAsia" w:ascii="Calibri" w:hAnsi="Calibri"/>
+                <w:szCs w:val="22"/>
+              </w:rPr>
+              <w:t>，</w:t>
+            </w:r>
+            <w:r>
+              <w:rPr>
+                <w:rFonts w:hint="default" w:ascii="Calibri" w:hAnsi="Calibri"/>
+                <w:szCs w:val="22"/>
+              </w:rPr>
+              <w:t>监测路由转发处理</w:t>
+            </w:r>
+            <w:r>
+              <w:rPr>
+                <w:rFonts w:hint="eastAsia" w:ascii="Calibri" w:hAnsi="Calibri"/>
+                <w:szCs w:val="22"/>
+              </w:rPr>
+              <w:t>。重复操作1</w:t>
+            </w:r>
+            <w:r>
+              <w:rPr>
+                <w:rFonts w:ascii="Calibri" w:hAnsi="Calibri"/>
+                <w:szCs w:val="22"/>
+              </w:rPr>
+              <w:t>0</w:t>
+            </w:r>
+            <w:r>
+              <w:rPr>
+                <w:rFonts w:hint="eastAsia" w:ascii="Calibri" w:hAnsi="Calibri"/>
+                <w:szCs w:val="22"/>
+              </w:rPr>
+              <w:t>分钟</w:t>
+            </w:r>
+          </w:p>
+        </w:tc>
+        <w:tc>
+          <w:tcPr>
+            <w:tcW w:w="2766" w:type="dxa"/>
+            <w:vMerge w:val="continue"/>
+            <w:vAlign w:val="center"/>
+          </w:tcPr>
+          <w:p>
+            <w:pPr>
+              <w:pStyle w:val="14"/>
+            </w:pPr>
+          </w:p>
+        </w:tc>
+      </w:tr>
+      <w:tr>
+        <w:trPr>
+          <w:trHeight w:val="1407" w:hRule="exact"/>
+        </w:trPr>
+        <w:tc>
+          <w:tcPr>
+            <w:tcW w:w="2083" w:type="dxa"/>
+            <w:vMerge w:val="continue"/>
+            <w:vAlign w:val="center"/>
+          </w:tcPr>
+          <w:p>
+            <w:pPr>
+              <w:pStyle w:val="14"/>
+            </w:pPr>
+          </w:p>
+        </w:tc>
+        <w:tc>
+          <w:tcPr>
+            <w:tcW w:w="3447" w:type="dxa"/>
+            <w:vAlign w:val="center"/>
+          </w:tcPr>
+          <w:p>
+            <w:pPr>
+              <w:pStyle w:val="14"/>
+              <w:rPr>
+                <w:rFonts w:ascii="Calibri" w:hAnsi="Calibri"/>
+                <w:szCs w:val="22"/>
+              </w:rPr>
+            </w:pPr>
+            <w:r>
+              <w:rPr>
+                <w:rFonts w:hint="default" w:ascii="Calibri" w:hAnsi="Calibri"/>
+                <w:szCs w:val="22"/>
+              </w:rPr>
+              <w:t>每秒</w:t>
+            </w:r>
+            <w:r>
+              <w:rPr>
+                <w:rFonts w:hint="eastAsia" w:ascii="Calibri" w:hAnsi="Calibri"/>
+                <w:szCs w:val="22"/>
+              </w:rPr>
+              <w:t>10</w:t>
+            </w:r>
+            <w:r>
+              <w:rPr>
+                <w:rFonts w:hint="default" w:ascii="Calibri" w:hAnsi="Calibri"/>
+                <w:szCs w:val="22"/>
+              </w:rPr>
+              <w:t>0</w:t>
+            </w:r>
+            <w:r>
+              <w:rPr>
+                <w:rFonts w:hint="eastAsia" w:ascii="Calibri" w:hAnsi="Calibri"/>
+                <w:szCs w:val="22"/>
+              </w:rPr>
+              <w:t>并发</w:t>
+            </w:r>
+            <w:r>
+              <w:rPr>
+                <w:rFonts w:hint="default" w:ascii="Calibri" w:hAnsi="Calibri"/>
+                <w:szCs w:val="22"/>
+              </w:rPr>
+              <w:t>请求</w:t>
+            </w:r>
+            <w:r>
+              <w:rPr>
+                <w:rFonts w:hint="eastAsia" w:ascii="Calibri" w:hAnsi="Calibri"/>
+                <w:szCs w:val="22"/>
+              </w:rPr>
+              <w:t>，</w:t>
+            </w:r>
+            <w:r>
+              <w:rPr>
+                <w:rFonts w:ascii="Calibri" w:hAnsi="Calibri"/>
+                <w:szCs w:val="22"/>
+              </w:rPr>
+              <w:t>发送请求</w:t>
+            </w:r>
+            <w:r>
+              <w:rPr>
+                <w:rFonts w:hint="eastAsia" w:ascii="Calibri" w:hAnsi="Calibri"/>
+                <w:szCs w:val="22"/>
+              </w:rPr>
+              <w:t>，</w:t>
+            </w:r>
+            <w:r>
+              <w:rPr>
+                <w:rFonts w:hint="default" w:ascii="Calibri" w:hAnsi="Calibri"/>
+                <w:szCs w:val="22"/>
+              </w:rPr>
+              <w:t>监测路由转发处理</w:t>
+            </w:r>
+            <w:r>
+              <w:rPr>
+                <w:rFonts w:hint="eastAsia" w:ascii="Calibri" w:hAnsi="Calibri"/>
+                <w:szCs w:val="22"/>
+              </w:rPr>
+              <w:t>。重复操作1</w:t>
+            </w:r>
+            <w:r>
+              <w:rPr>
+                <w:rFonts w:ascii="Calibri" w:hAnsi="Calibri"/>
+                <w:szCs w:val="22"/>
+              </w:rPr>
+              <w:t>0</w:t>
+            </w:r>
+            <w:r>
+              <w:rPr>
+                <w:rFonts w:hint="eastAsia" w:ascii="Calibri" w:hAnsi="Calibri"/>
+                <w:szCs w:val="22"/>
+              </w:rPr>
+              <w:t>分钟</w:t>
+            </w:r>
+          </w:p>
+        </w:tc>
+        <w:tc>
+          <w:tcPr>
+            <w:tcW w:w="2766" w:type="dxa"/>
+            <w:vMerge w:val="continue"/>
+            <w:vAlign w:val="center"/>
+          </w:tcPr>
+          <w:p>
+            <w:pPr>
+              <w:pStyle w:val="14"/>
+            </w:pPr>
+          </w:p>
+        </w:tc>
+      </w:tr>
+    </w:tbl>
+    <w:p/>
+    <w:p>
+      <w:r>
+        <w:t xml:space="preserve">    </w:t>
+      </w:r>
+    </w:p>
     <w:p>
       <w:pPr>
         <w:pStyle w:val="3"/>
@@ -5403,6 +5572,8 @@
       <w:r>
         <w:t xml:space="preserve">   测试工具</w:t>
       </w:r>
+      <w:bookmarkStart w:id="4" w:name="_GoBack"/>
+      <w:bookmarkEnd w:id="4"/>
     </w:p>
     <w:p>
       <w:pPr>
@@ -5424,8 +5595,6 @@
         </w:numPr>
         <w:jc w:val="both"/>
       </w:pPr>
-      <w:bookmarkStart w:id="4" w:name="_GoBack"/>
-      <w:bookmarkEnd w:id="4"/>
     </w:p>
     <w:tbl>
       <w:tblPr>

--- a/实验内容/实验四/路由转发模块测试.docx
+++ b/实验内容/实验四/路由转发模块测试.docx
@@ -36,7 +36,7 @@
     </w:p>
     <w:tbl>
       <w:tblPr>
-        <w:tblStyle w:val="12"/>
+        <w:tblStyle w:val="13"/>
         <w:tblW w:w="8296" w:type="dxa"/>
         <w:jc w:val="center"/>
         <w:tblInd w:w="0" w:type="dxa"/>
@@ -73,7 +73,7 @@
           </w:tcPr>
           <w:p>
             <w:pPr>
-              <w:pStyle w:val="14"/>
+              <w:pStyle w:val="15"/>
             </w:pPr>
             <w:bookmarkStart w:id="0" w:name="_Toc531341429"/>
             <w:bookmarkStart w:id="1" w:name="_Toc531341591"/>
@@ -93,7 +93,7 @@
           </w:tcPr>
           <w:p>
             <w:pPr>
-              <w:pStyle w:val="14"/>
+              <w:pStyle w:val="15"/>
             </w:pPr>
             <w:r>
               <w:rPr>
@@ -109,7 +109,7 @@
           </w:tcPr>
           <w:p>
             <w:pPr>
-              <w:pStyle w:val="14"/>
+              <w:pStyle w:val="15"/>
             </w:pPr>
             <w:r>
               <w:rPr>
@@ -125,7 +125,7 @@
           </w:tcPr>
           <w:p>
             <w:pPr>
-              <w:pStyle w:val="14"/>
+              <w:pStyle w:val="15"/>
             </w:pPr>
             <w:r>
               <w:rPr>
@@ -141,7 +141,7 @@
           </w:tcPr>
           <w:p>
             <w:pPr>
-              <w:pStyle w:val="14"/>
+              <w:pStyle w:val="15"/>
             </w:pPr>
             <w:r>
               <w:rPr>
@@ -162,7 +162,7 @@
           </w:tcPr>
           <w:p>
             <w:pPr>
-              <w:pStyle w:val="14"/>
+              <w:pStyle w:val="15"/>
               <w:spacing w:line="480" w:lineRule="auto"/>
               <w:jc w:val="center"/>
             </w:pPr>
@@ -180,7 +180,7 @@
           </w:tcPr>
           <w:p>
             <w:pPr>
-              <w:pStyle w:val="14"/>
+              <w:pStyle w:val="15"/>
               <w:spacing w:line="480" w:lineRule="auto"/>
             </w:pPr>
             <w:r>
@@ -203,7 +203,7 @@
           </w:tcPr>
           <w:p>
             <w:pPr>
-              <w:pStyle w:val="14"/>
+              <w:pStyle w:val="15"/>
             </w:pPr>
             <w:r>
               <w:t>刘晔</w:t>
@@ -216,7 +216,7 @@
           </w:tcPr>
           <w:p>
             <w:pPr>
-              <w:pStyle w:val="14"/>
+              <w:pStyle w:val="15"/>
             </w:pPr>
             <w:r>
               <w:rPr>
@@ -232,7 +232,7 @@
           </w:tcPr>
           <w:p>
             <w:pPr>
-              <w:pStyle w:val="14"/>
+              <w:pStyle w:val="15"/>
             </w:pPr>
             <w:r>
               <w:t>对路由转发模块进行测试</w:t>
@@ -534,7 +534,7 @@
     </w:p>
     <w:tbl>
       <w:tblPr>
-        <w:tblStyle w:val="12"/>
+        <w:tblStyle w:val="13"/>
         <w:tblW w:w="8200" w:type="dxa"/>
         <w:jc w:val="center"/>
         <w:tblInd w:w="0" w:type="dxa"/>
@@ -572,7 +572,7 @@
           </w:tcPr>
           <w:p>
             <w:pPr>
-              <w:pStyle w:val="14"/>
+              <w:pStyle w:val="15"/>
             </w:pPr>
             <w:r>
               <w:rPr>
@@ -590,7 +590,7 @@
           </w:tcPr>
           <w:p>
             <w:pPr>
-              <w:pStyle w:val="14"/>
+              <w:pStyle w:val="15"/>
             </w:pPr>
             <w:r>
               <w:rPr>
@@ -608,7 +608,7 @@
           </w:tcPr>
           <w:p>
             <w:pPr>
-              <w:pStyle w:val="14"/>
+              <w:pStyle w:val="15"/>
             </w:pPr>
             <w:r>
               <w:rPr>
@@ -626,7 +626,7 @@
           </w:tcPr>
           <w:p>
             <w:pPr>
-              <w:pStyle w:val="14"/>
+              <w:pStyle w:val="15"/>
             </w:pPr>
             <w:r>
               <w:t>备注</w:t>
@@ -645,7 +645,7 @@
           </w:tcPr>
           <w:p>
             <w:pPr>
-              <w:pStyle w:val="14"/>
+              <w:pStyle w:val="15"/>
               <w:rPr>
                 <w:sz w:val="18"/>
                 <w:szCs w:val="18"/>
@@ -690,7 +690,7 @@
           </w:tcPr>
           <w:p>
             <w:pPr>
-              <w:pStyle w:val="14"/>
+              <w:pStyle w:val="15"/>
               <w:rPr>
                 <w:sz w:val="18"/>
                 <w:szCs w:val="18"/>
@@ -707,7 +707,7 @@
           </w:p>
           <w:p>
             <w:pPr>
-              <w:pStyle w:val="14"/>
+              <w:pStyle w:val="15"/>
               <w:rPr>
                 <w:sz w:val="18"/>
                 <w:szCs w:val="18"/>
@@ -724,7 +724,7 @@
           </w:p>
           <w:p>
             <w:pPr>
-              <w:pStyle w:val="14"/>
+              <w:pStyle w:val="15"/>
               <w:rPr>
                 <w:sz w:val="18"/>
                 <w:szCs w:val="18"/>
@@ -739,7 +739,7 @@
           </w:tcPr>
           <w:p>
             <w:pPr>
-              <w:pStyle w:val="14"/>
+              <w:pStyle w:val="15"/>
               <w:rPr>
                 <w:sz w:val="18"/>
                 <w:szCs w:val="18"/>
@@ -761,7 +761,7 @@
           </w:tcPr>
           <w:p>
             <w:pPr>
-              <w:pStyle w:val="14"/>
+              <w:pStyle w:val="15"/>
               <w:rPr>
                 <w:sz w:val="18"/>
                 <w:szCs w:val="18"/>
@@ -781,7 +781,7 @@
           </w:tcPr>
           <w:p>
             <w:pPr>
-              <w:pStyle w:val="14"/>
+              <w:pStyle w:val="15"/>
               <w:rPr>
                 <w:sz w:val="18"/>
                 <w:szCs w:val="18"/>
@@ -826,7 +826,7 @@
           </w:tcPr>
           <w:p>
             <w:pPr>
-              <w:pStyle w:val="14"/>
+              <w:pStyle w:val="15"/>
               <w:rPr>
                 <w:sz w:val="18"/>
                 <w:szCs w:val="18"/>
@@ -843,7 +843,7 @@
           </w:p>
           <w:p>
             <w:pPr>
-              <w:pStyle w:val="14"/>
+              <w:pStyle w:val="15"/>
               <w:rPr>
                 <w:sz w:val="18"/>
                 <w:szCs w:val="18"/>
@@ -866,7 +866,7 @@
           </w:tcPr>
           <w:p>
             <w:pPr>
-              <w:pStyle w:val="14"/>
+              <w:pStyle w:val="15"/>
               <w:rPr>
                 <w:sz w:val="18"/>
                 <w:szCs w:val="18"/>
@@ -888,7 +888,7 @@
           </w:tcPr>
           <w:p>
             <w:pPr>
-              <w:pStyle w:val="14"/>
+              <w:pStyle w:val="15"/>
               <w:rPr>
                 <w:sz w:val="18"/>
                 <w:szCs w:val="18"/>
@@ -908,7 +908,7 @@
           </w:tcPr>
           <w:p>
             <w:pPr>
-              <w:pStyle w:val="14"/>
+              <w:pStyle w:val="15"/>
               <w:rPr>
                 <w:sz w:val="18"/>
                 <w:szCs w:val="18"/>
@@ -923,7 +923,7 @@
           </w:tcPr>
           <w:p>
             <w:pPr>
-              <w:pStyle w:val="14"/>
+              <w:pStyle w:val="15"/>
               <w:rPr>
                 <w:sz w:val="18"/>
                 <w:szCs w:val="18"/>
@@ -938,7 +938,7 @@
           </w:tcPr>
           <w:p>
             <w:pPr>
-              <w:pStyle w:val="14"/>
+              <w:pStyle w:val="15"/>
               <w:rPr>
                 <w:sz w:val="18"/>
                 <w:szCs w:val="18"/>
@@ -953,7 +953,7 @@
           </w:tcPr>
           <w:p>
             <w:pPr>
-              <w:pStyle w:val="14"/>
+              <w:pStyle w:val="15"/>
               <w:rPr>
                 <w:sz w:val="18"/>
                 <w:szCs w:val="18"/>
@@ -2266,7 +2266,7 @@
     <w:p/>
     <w:tbl>
       <w:tblPr>
-        <w:tblStyle w:val="12"/>
+        <w:tblStyle w:val="13"/>
         <w:tblW w:w="8501" w:type="dxa"/>
         <w:tblInd w:w="0" w:type="dxa"/>
         <w:tblBorders>
@@ -4075,7 +4075,7 @@
                 <w:szCs w:val="24"/>
                 <w:u w:val="none"/>
               </w:rPr>
-              <w:t>{【“/addUser”，addUser】，【“/login”，login】，【“/hello”，hello】，【“/user”，getUserName】}</w:t>
+              <w:t>{【“/addUser”，/addUser】，【“/login”，/login】，【“/hello”，/hello】，【“/user”，/user】}</w:t>
             </w:r>
           </w:p>
         </w:tc>
@@ -4164,7 +4164,7 @@
                 <w:szCs w:val="22"/>
                 <w:u w:val="none"/>
               </w:rPr>
-              <w:t>【“/addUser”，addUser】</w:t>
+              <w:t>【“/addUser”，/addUser】</w:t>
             </w:r>
           </w:p>
         </w:tc>
@@ -5005,6 +5005,2142 @@
       </w:tr>
     </w:tbl>
     <w:p/>
+    <w:p/>
+    <w:p/>
+    <w:p/>
+    <w:p/>
+    <w:p/>
+    <w:p/>
+    <w:tbl>
+      <w:tblPr>
+        <w:tblStyle w:val="13"/>
+        <w:tblW w:w="8501" w:type="dxa"/>
+        <w:tblInd w:w="0" w:type="dxa"/>
+        <w:tblBorders>
+          <w:top w:val="none" w:color="auto" w:sz="0" w:space="0"/>
+          <w:left w:val="none" w:color="auto" w:sz="0" w:space="0"/>
+          <w:bottom w:val="none" w:color="auto" w:sz="0" w:space="0"/>
+          <w:right w:val="none" w:color="auto" w:sz="0" w:space="0"/>
+          <w:insideH w:val="none" w:color="auto" w:sz="0" w:space="0"/>
+          <w:insideV w:val="none" w:color="auto" w:sz="0" w:space="0"/>
+        </w:tblBorders>
+        <w:shd w:val="clear" w:color="auto" w:fill="auto"/>
+        <w:tblLayout w:type="fixed"/>
+        <w:tblCellMar>
+          <w:top w:w="15" w:type="dxa"/>
+          <w:left w:w="15" w:type="dxa"/>
+          <w:bottom w:w="15" w:type="dxa"/>
+          <w:right w:w="15" w:type="dxa"/>
+        </w:tblCellMar>
+      </w:tblPr>
+      <w:tblGrid>
+        <w:gridCol w:w="1219"/>
+        <w:gridCol w:w="1694"/>
+        <w:gridCol w:w="1665"/>
+        <w:gridCol w:w="203"/>
+        <w:gridCol w:w="1233"/>
+        <w:gridCol w:w="223"/>
+        <w:gridCol w:w="943"/>
+        <w:gridCol w:w="1321"/>
+      </w:tblGrid>
+      <w:tr>
+        <w:trPr>
+          <w:trHeight w:val="285" w:hRule="atLeast"/>
+        </w:trPr>
+        <w:tc>
+          <w:tcPr>
+            <w:tcW w:w="1219" w:type="dxa"/>
+            <w:tcBorders>
+              <w:top w:val="single" w:color="4D4D4D" w:sz="4" w:space="0"/>
+              <w:left w:val="single" w:color="4D4D4D" w:sz="4" w:space="0"/>
+              <w:bottom w:val="single" w:color="4D4D4D" w:sz="4" w:space="0"/>
+              <w:right w:val="single" w:color="4D4D4D" w:sz="4" w:space="0"/>
+            </w:tcBorders>
+            <w:shd w:val="clear" w:color="auto" w:fill="D9E1F2"/>
+            <w:textDirection w:val="lrTb"/>
+            <w:vAlign w:val="center"/>
+          </w:tcPr>
+          <w:p>
+            <w:pPr>
+              <w:keepNext w:val="0"/>
+              <w:keepLines w:val="0"/>
+              <w:widowControl/>
+              <w:suppressLineNumbers w:val="0"/>
+              <w:jc w:val="center"/>
+              <w:textAlignment w:val="center"/>
+              <w:rPr>
+                <w:rFonts w:hint="eastAsia" w:ascii="宋体" w:hAnsi="宋体" w:eastAsia="宋体" w:cs="宋体"/>
+                <w:i w:val="0"/>
+                <w:color w:val="4D4D4D"/>
+                <w:sz w:val="22"/>
+                <w:szCs w:val="22"/>
+                <w:u w:val="none"/>
+              </w:rPr>
+            </w:pPr>
+            <w:r>
+              <w:rPr>
+                <w:rFonts w:hint="eastAsia" w:ascii="宋体" w:hAnsi="宋体" w:eastAsia="宋体" w:cs="宋体"/>
+                <w:i w:val="0"/>
+                <w:color w:val="4D4D4D"/>
+                <w:kern w:val="0"/>
+                <w:sz w:val="22"/>
+                <w:szCs w:val="22"/>
+                <w:u w:val="none"/>
+                <w:lang w:val="en-US" w:eastAsia="zh-CN" w:bidi="ar"/>
+              </w:rPr>
+              <w:t>用例编号</w:t>
+            </w:r>
+          </w:p>
+        </w:tc>
+        <w:tc>
+          <w:tcPr>
+            <w:tcW w:w="3562" w:type="dxa"/>
+            <w:gridSpan w:val="3"/>
+            <w:tcBorders>
+              <w:top w:val="single" w:color="4D4D4D" w:sz="4" w:space="0"/>
+            </w:tcBorders>
+            <w:shd w:val="clear" w:color="auto" w:fill="auto"/>
+            <w:textDirection w:val="lrTb"/>
+            <w:vAlign w:val="center"/>
+          </w:tcPr>
+          <w:p>
+            <w:pPr>
+              <w:jc w:val="center"/>
+              <w:rPr>
+                <w:rFonts w:hint="eastAsia" w:ascii="宋体" w:hAnsi="宋体" w:eastAsia="宋体" w:cs="宋体"/>
+                <w:i w:val="0"/>
+                <w:color w:val="4D4D4D"/>
+                <w:sz w:val="24"/>
+                <w:szCs w:val="24"/>
+                <w:u w:val="none"/>
+              </w:rPr>
+            </w:pPr>
+            <w:r>
+              <w:rPr>
+                <w:rFonts w:hint="default"/>
+              </w:rPr>
+              <w:t>Blade_路由转发_</w:t>
+            </w:r>
+            <w:r>
+              <w:rPr>
+                <w:rFonts w:hint="default"/>
+              </w:rPr>
+              <w:t>2</w:t>
+            </w:r>
+          </w:p>
+        </w:tc>
+        <w:tc>
+          <w:tcPr>
+            <w:tcW w:w="1456" w:type="dxa"/>
+            <w:gridSpan w:val="2"/>
+            <w:tcBorders>
+              <w:top w:val="single" w:color="4D4D4D" w:sz="4" w:space="0"/>
+              <w:left w:val="single" w:color="4D4D4D" w:sz="4" w:space="0"/>
+              <w:bottom w:val="single" w:color="4D4D4D" w:sz="4" w:space="0"/>
+              <w:right w:val="single" w:color="4D4D4D" w:sz="4" w:space="0"/>
+            </w:tcBorders>
+            <w:shd w:val="clear" w:color="auto" w:fill="D9E1F2"/>
+            <w:textDirection w:val="lrTb"/>
+            <w:vAlign w:val="center"/>
+          </w:tcPr>
+          <w:p>
+            <w:pPr>
+              <w:keepNext w:val="0"/>
+              <w:keepLines w:val="0"/>
+              <w:widowControl/>
+              <w:suppressLineNumbers w:val="0"/>
+              <w:jc w:val="center"/>
+              <w:textAlignment w:val="center"/>
+              <w:rPr>
+                <w:rFonts w:hint="eastAsia" w:ascii="宋体" w:hAnsi="宋体" w:eastAsia="宋体" w:cs="宋体"/>
+                <w:i w:val="0"/>
+                <w:color w:val="4D4D4D"/>
+                <w:sz w:val="22"/>
+                <w:szCs w:val="22"/>
+                <w:u w:val="none"/>
+              </w:rPr>
+            </w:pPr>
+            <w:r>
+              <w:rPr>
+                <w:rFonts w:hint="eastAsia" w:ascii="宋体" w:hAnsi="宋体" w:eastAsia="宋体" w:cs="宋体"/>
+                <w:i w:val="0"/>
+                <w:color w:val="4D4D4D"/>
+                <w:kern w:val="0"/>
+                <w:sz w:val="22"/>
+                <w:szCs w:val="22"/>
+                <w:u w:val="none"/>
+                <w:lang w:val="en-US" w:eastAsia="zh-CN" w:bidi="ar"/>
+              </w:rPr>
+              <w:t>执行时间</w:t>
+            </w:r>
+          </w:p>
+        </w:tc>
+        <w:tc>
+          <w:tcPr>
+            <w:tcW w:w="2264" w:type="dxa"/>
+            <w:gridSpan w:val="2"/>
+            <w:tcBorders>
+              <w:top w:val="single" w:color="4D4D4D" w:sz="4" w:space="0"/>
+              <w:right w:val="single" w:color="4D4D4D" w:sz="4" w:space="0"/>
+            </w:tcBorders>
+            <w:shd w:val="clear" w:color="auto" w:fill="auto"/>
+            <w:textDirection w:val="lrTb"/>
+            <w:vAlign w:val="center"/>
+          </w:tcPr>
+          <w:p>
+            <w:pPr>
+              <w:jc w:val="center"/>
+              <w:rPr>
+                <w:rFonts w:hint="eastAsia" w:ascii="宋体" w:hAnsi="宋体" w:eastAsia="宋体" w:cs="宋体"/>
+                <w:i w:val="0"/>
+                <w:color w:val="4D4D4D"/>
+                <w:sz w:val="24"/>
+                <w:szCs w:val="24"/>
+                <w:u w:val="none"/>
+              </w:rPr>
+            </w:pPr>
+            <w:r>
+              <w:rPr>
+                <w:rFonts w:hint="default" w:ascii="宋体" w:hAnsi="宋体" w:eastAsia="宋体" w:cs="宋体"/>
+                <w:i w:val="0"/>
+                <w:color w:val="4D4D4D"/>
+                <w:sz w:val="24"/>
+                <w:szCs w:val="24"/>
+                <w:u w:val="none"/>
+              </w:rPr>
+              <w:t>2017/5/2</w:t>
+            </w:r>
+            <w:r>
+              <w:rPr>
+                <w:rFonts w:hint="default" w:ascii="宋体" w:hAnsi="宋体" w:cs="宋体"/>
+                <w:i w:val="0"/>
+                <w:color w:val="4D4D4D"/>
+                <w:sz w:val="24"/>
+                <w:szCs w:val="24"/>
+                <w:u w:val="none"/>
+              </w:rPr>
+              <w:t>4</w:t>
+            </w:r>
+          </w:p>
+        </w:tc>
+      </w:tr>
+      <w:tr>
+        <w:trPr>
+          <w:trHeight w:val="285" w:hRule="atLeast"/>
+        </w:trPr>
+        <w:tc>
+          <w:tcPr>
+            <w:tcW w:w="1219" w:type="dxa"/>
+            <w:tcBorders>
+              <w:top w:val="single" w:color="4D4D4D" w:sz="4" w:space="0"/>
+              <w:left w:val="single" w:color="4D4D4D" w:sz="4" w:space="0"/>
+              <w:bottom w:val="single" w:color="4D4D4D" w:sz="4" w:space="0"/>
+              <w:right w:val="single" w:color="4D4D4D" w:sz="4" w:space="0"/>
+            </w:tcBorders>
+            <w:shd w:val="clear" w:color="auto" w:fill="D9E1F2"/>
+            <w:textDirection w:val="lrTb"/>
+            <w:vAlign w:val="center"/>
+          </w:tcPr>
+          <w:p>
+            <w:pPr>
+              <w:keepNext w:val="0"/>
+              <w:keepLines w:val="0"/>
+              <w:widowControl/>
+              <w:suppressLineNumbers w:val="0"/>
+              <w:jc w:val="center"/>
+              <w:textAlignment w:val="center"/>
+              <w:rPr>
+                <w:rFonts w:hint="eastAsia" w:ascii="宋体" w:hAnsi="宋体" w:eastAsia="宋体" w:cs="宋体"/>
+                <w:i w:val="0"/>
+                <w:color w:val="4D4D4D"/>
+                <w:sz w:val="22"/>
+                <w:szCs w:val="22"/>
+                <w:u w:val="none"/>
+              </w:rPr>
+            </w:pPr>
+            <w:r>
+              <w:rPr>
+                <w:rFonts w:hint="eastAsia" w:ascii="宋体" w:hAnsi="宋体" w:eastAsia="宋体" w:cs="宋体"/>
+                <w:i w:val="0"/>
+                <w:color w:val="4D4D4D"/>
+                <w:kern w:val="0"/>
+                <w:sz w:val="22"/>
+                <w:szCs w:val="22"/>
+                <w:u w:val="none"/>
+                <w:lang w:val="en-US" w:eastAsia="zh-CN" w:bidi="ar"/>
+              </w:rPr>
+              <w:t>测试数据集</w:t>
+            </w:r>
+          </w:p>
+        </w:tc>
+        <w:tc>
+          <w:tcPr>
+            <w:tcW w:w="7282" w:type="dxa"/>
+            <w:gridSpan w:val="7"/>
+            <w:tcBorders>
+              <w:right w:val="single" w:color="4D4D4D" w:sz="4" w:space="0"/>
+            </w:tcBorders>
+            <w:shd w:val="clear" w:color="auto" w:fill="auto"/>
+            <w:textDirection w:val="lrTb"/>
+            <w:vAlign w:val="center"/>
+          </w:tcPr>
+          <w:p>
+            <w:pPr>
+              <w:jc w:val="center"/>
+              <w:rPr>
+                <w:rFonts w:hint="default" w:ascii="宋体" w:hAnsi="宋体" w:cs="宋体"/>
+                <w:i w:val="0"/>
+                <w:color w:val="4D4D4D"/>
+                <w:sz w:val="24"/>
+                <w:szCs w:val="24"/>
+                <w:u w:val="none"/>
+              </w:rPr>
+            </w:pPr>
+            <w:r>
+              <w:rPr>
+                <w:rFonts w:hint="default" w:ascii="宋体" w:hAnsi="宋体" w:cs="宋体"/>
+                <w:i w:val="0"/>
+                <w:color w:val="4D4D4D"/>
+                <w:sz w:val="24"/>
+                <w:szCs w:val="24"/>
+                <w:u w:val="none"/>
+              </w:rPr>
+              <w:t>{</w:t>
+            </w:r>
+            <w:r>
+              <w:rPr>
+                <w:rFonts w:hint="default" w:ascii="宋体" w:hAnsi="宋体" w:eastAsia="宋体" w:cs="宋体"/>
+                <w:i w:val="0"/>
+                <w:color w:val="4D4D4D"/>
+                <w:sz w:val="24"/>
+                <w:szCs w:val="24"/>
+                <w:u w:val="none"/>
+              </w:rPr>
+              <w:t>“/add</w:t>
+            </w:r>
+            <w:r>
+              <w:rPr>
+                <w:rFonts w:hint="default" w:ascii="宋体" w:hAnsi="宋体" w:cs="宋体"/>
+                <w:i w:val="0"/>
+                <w:color w:val="4D4D4D"/>
+                <w:sz w:val="24"/>
+                <w:szCs w:val="24"/>
+                <w:u w:val="none"/>
+              </w:rPr>
+              <w:t>#</w:t>
+            </w:r>
+            <w:r>
+              <w:rPr>
+                <w:rFonts w:hint="default" w:ascii="宋体" w:hAnsi="宋体" w:eastAsia="宋体" w:cs="宋体"/>
+                <w:i w:val="0"/>
+                <w:color w:val="4D4D4D"/>
+                <w:sz w:val="24"/>
+                <w:szCs w:val="24"/>
+                <w:u w:val="none"/>
+              </w:rPr>
+              <w:t>User”，“/</w:t>
+            </w:r>
+            <w:r>
+              <w:rPr>
+                <w:rFonts w:hint="default" w:ascii="宋体" w:hAnsi="宋体" w:cs="宋体"/>
+                <w:i w:val="0"/>
+                <w:color w:val="4D4D4D"/>
+                <w:sz w:val="24"/>
+                <w:szCs w:val="24"/>
+                <w:u w:val="none"/>
+              </w:rPr>
+              <w:t>add#User#</w:t>
+            </w:r>
+            <w:r>
+              <w:rPr>
+                <w:rFonts w:hint="default" w:ascii="宋体" w:hAnsi="宋体" w:eastAsia="宋体" w:cs="宋体"/>
+                <w:i w:val="0"/>
+                <w:color w:val="4D4D4D"/>
+                <w:sz w:val="24"/>
+                <w:szCs w:val="24"/>
+                <w:u w:val="none"/>
+              </w:rPr>
+              <w:t>”，“/addUser#”</w:t>
+            </w:r>
+            <w:r>
+              <w:rPr>
+                <w:rFonts w:hint="default" w:ascii="宋体" w:hAnsi="宋体" w:cs="宋体"/>
+                <w:i w:val="0"/>
+                <w:color w:val="4D4D4D"/>
+                <w:sz w:val="24"/>
+                <w:szCs w:val="24"/>
+                <w:u w:val="none"/>
+              </w:rPr>
+              <w:t>}</w:t>
+            </w:r>
+          </w:p>
+          <w:p>
+            <w:pPr>
+              <w:jc w:val="center"/>
+              <w:rPr>
+                <w:rFonts w:hint="default" w:ascii="宋体" w:hAnsi="宋体" w:cs="宋体"/>
+                <w:i w:val="0"/>
+                <w:color w:val="4D4D4D"/>
+                <w:sz w:val="24"/>
+                <w:szCs w:val="24"/>
+                <w:u w:val="none"/>
+              </w:rPr>
+            </w:pPr>
+            <w:r>
+              <w:rPr>
+                <w:rFonts w:hint="default" w:ascii="宋体" w:hAnsi="宋体" w:cs="宋体"/>
+                <w:i w:val="0"/>
+                <w:color w:val="4D4D4D"/>
+                <w:sz w:val="24"/>
+                <w:szCs w:val="24"/>
+                <w:u w:val="none"/>
+              </w:rPr>
+              <w:t>{/addUser,/add#User,/addUser#}</w:t>
+            </w:r>
+          </w:p>
+          <w:p>
+            <w:pPr>
+              <w:jc w:val="center"/>
+              <w:rPr>
+                <w:rFonts w:hint="eastAsia" w:ascii="宋体" w:hAnsi="宋体" w:eastAsia="宋体" w:cs="宋体"/>
+                <w:i w:val="0"/>
+                <w:color w:val="4D4D4D"/>
+                <w:sz w:val="24"/>
+                <w:szCs w:val="24"/>
+                <w:u w:val="none"/>
+              </w:rPr>
+            </w:pPr>
+          </w:p>
+        </w:tc>
+      </w:tr>
+      <w:tr>
+        <w:trPr>
+          <w:trHeight w:val="285" w:hRule="atLeast"/>
+        </w:trPr>
+        <w:tc>
+          <w:tcPr>
+            <w:tcW w:w="1219" w:type="dxa"/>
+            <w:tcBorders>
+              <w:top w:val="single" w:color="4D4D4D" w:sz="4" w:space="0"/>
+              <w:left w:val="single" w:color="4D4D4D" w:sz="4" w:space="0"/>
+              <w:bottom w:val="single" w:color="4D4D4D" w:sz="4" w:space="0"/>
+              <w:right w:val="single" w:color="4D4D4D" w:sz="4" w:space="0"/>
+            </w:tcBorders>
+            <w:shd w:val="clear" w:color="auto" w:fill="D9E1F2"/>
+            <w:textDirection w:val="lrTb"/>
+            <w:vAlign w:val="center"/>
+          </w:tcPr>
+          <w:p>
+            <w:pPr>
+              <w:keepNext w:val="0"/>
+              <w:keepLines w:val="0"/>
+              <w:widowControl/>
+              <w:suppressLineNumbers w:val="0"/>
+              <w:jc w:val="center"/>
+              <w:textAlignment w:val="center"/>
+              <w:rPr>
+                <w:rFonts w:hint="eastAsia" w:ascii="宋体" w:hAnsi="宋体" w:eastAsia="宋体" w:cs="宋体"/>
+                <w:i w:val="0"/>
+                <w:color w:val="4D4D4D"/>
+                <w:sz w:val="22"/>
+                <w:szCs w:val="22"/>
+                <w:u w:val="none"/>
+              </w:rPr>
+            </w:pPr>
+            <w:r>
+              <w:rPr>
+                <w:rFonts w:hint="eastAsia" w:ascii="宋体" w:hAnsi="宋体" w:eastAsia="宋体" w:cs="宋体"/>
+                <w:i w:val="0"/>
+                <w:color w:val="4D4D4D"/>
+                <w:kern w:val="0"/>
+                <w:sz w:val="22"/>
+                <w:szCs w:val="22"/>
+                <w:u w:val="none"/>
+                <w:lang w:val="en-US" w:eastAsia="zh-CN" w:bidi="ar"/>
+              </w:rPr>
+              <w:t>测试数据</w:t>
+            </w:r>
+          </w:p>
+        </w:tc>
+        <w:tc>
+          <w:tcPr>
+            <w:tcW w:w="7282" w:type="dxa"/>
+            <w:gridSpan w:val="7"/>
+            <w:tcBorders>
+              <w:top w:val="single" w:color="4D4D4D" w:sz="4" w:space="0"/>
+              <w:left w:val="single" w:color="4D4D4D" w:sz="4" w:space="0"/>
+              <w:bottom w:val="single" w:color="4D4D4D" w:sz="4" w:space="0"/>
+              <w:right w:val="single" w:color="4D4D4D" w:sz="4" w:space="0"/>
+            </w:tcBorders>
+            <w:shd w:val="clear" w:color="auto" w:fill="D9E1F2"/>
+            <w:textDirection w:val="lrTb"/>
+            <w:vAlign w:val="center"/>
+          </w:tcPr>
+          <w:p>
+            <w:pPr>
+              <w:jc w:val="center"/>
+              <w:rPr>
+                <w:rFonts w:hint="eastAsia" w:ascii="宋体" w:hAnsi="宋体" w:eastAsia="宋体" w:cs="宋体"/>
+                <w:i w:val="0"/>
+                <w:color w:val="4D4D4D"/>
+                <w:sz w:val="22"/>
+                <w:szCs w:val="22"/>
+                <w:u w:val="none"/>
+              </w:rPr>
+            </w:pPr>
+            <w:r>
+              <w:rPr>
+                <w:rFonts w:hint="default" w:ascii="宋体" w:hAnsi="宋体" w:eastAsia="宋体" w:cs="宋体"/>
+                <w:i w:val="0"/>
+                <w:color w:val="4D4D4D"/>
+                <w:sz w:val="22"/>
+                <w:szCs w:val="22"/>
+                <w:u w:val="none"/>
+              </w:rPr>
+              <w:t>【“</w:t>
+            </w:r>
+            <w:r>
+              <w:rPr>
+                <w:rFonts w:hint="default" w:ascii="宋体" w:hAnsi="宋体" w:cs="宋体"/>
+                <w:i w:val="0"/>
+                <w:color w:val="4D4D4D"/>
+                <w:sz w:val="22"/>
+                <w:szCs w:val="22"/>
+                <w:u w:val="none"/>
+              </w:rPr>
+              <w:t>/addUser</w:t>
+            </w:r>
+            <w:r>
+              <w:rPr>
+                <w:rFonts w:hint="default" w:ascii="宋体" w:hAnsi="宋体" w:eastAsia="宋体" w:cs="宋体"/>
+                <w:i w:val="0"/>
+                <w:color w:val="4D4D4D"/>
+                <w:sz w:val="22"/>
+                <w:szCs w:val="22"/>
+                <w:u w:val="none"/>
+              </w:rPr>
+              <w:t>”，addUser】</w:t>
+            </w:r>
+          </w:p>
+        </w:tc>
+      </w:tr>
+      <w:tr>
+        <w:trPr>
+          <w:trHeight w:val="285" w:hRule="atLeast"/>
+        </w:trPr>
+        <w:tc>
+          <w:tcPr>
+            <w:tcW w:w="1219" w:type="dxa"/>
+            <w:tcBorders>
+              <w:left w:val="single" w:color="4D4D4D" w:sz="4" w:space="0"/>
+            </w:tcBorders>
+            <w:shd w:val="clear" w:color="auto" w:fill="D9E1F2"/>
+            <w:textDirection w:val="lrTb"/>
+            <w:vAlign w:val="center"/>
+          </w:tcPr>
+          <w:p>
+            <w:pPr>
+              <w:keepNext w:val="0"/>
+              <w:keepLines w:val="0"/>
+              <w:widowControl/>
+              <w:suppressLineNumbers w:val="0"/>
+              <w:jc w:val="center"/>
+              <w:textAlignment w:val="center"/>
+              <w:rPr>
+                <w:rFonts w:hint="eastAsia" w:ascii="宋体" w:hAnsi="宋体" w:eastAsia="宋体" w:cs="宋体"/>
+                <w:i w:val="0"/>
+                <w:color w:val="4D4D4D"/>
+                <w:sz w:val="24"/>
+                <w:szCs w:val="24"/>
+                <w:u w:val="none"/>
+              </w:rPr>
+            </w:pPr>
+            <w:r>
+              <w:rPr>
+                <w:rFonts w:hint="eastAsia" w:ascii="宋体" w:hAnsi="宋体" w:eastAsia="宋体" w:cs="宋体"/>
+                <w:i w:val="0"/>
+                <w:color w:val="4D4D4D"/>
+                <w:kern w:val="0"/>
+                <w:sz w:val="22"/>
+                <w:szCs w:val="22"/>
+                <w:u w:val="none"/>
+                <w:lang w:val="en-US" w:eastAsia="zh-CN" w:bidi="ar"/>
+              </w:rPr>
+              <w:t>操作步骤</w:t>
+            </w:r>
+          </w:p>
+        </w:tc>
+        <w:tc>
+          <w:tcPr>
+            <w:tcW w:w="1694" w:type="dxa"/>
+            <w:shd w:val="clear" w:color="auto" w:fill="D9E1F2"/>
+            <w:textDirection w:val="lrTb"/>
+            <w:vAlign w:val="center"/>
+          </w:tcPr>
+          <w:p>
+            <w:pPr>
+              <w:keepNext w:val="0"/>
+              <w:keepLines w:val="0"/>
+              <w:widowControl/>
+              <w:suppressLineNumbers w:val="0"/>
+              <w:jc w:val="center"/>
+              <w:textAlignment w:val="center"/>
+              <w:rPr>
+                <w:rFonts w:hint="eastAsia" w:ascii="宋体" w:hAnsi="宋体" w:eastAsia="宋体" w:cs="宋体"/>
+                <w:i w:val="0"/>
+                <w:color w:val="4D4D4D"/>
+                <w:sz w:val="24"/>
+                <w:szCs w:val="24"/>
+                <w:u w:val="none"/>
+              </w:rPr>
+            </w:pPr>
+            <w:r>
+              <w:rPr>
+                <w:rFonts w:hint="eastAsia" w:ascii="宋体" w:hAnsi="宋体" w:eastAsia="宋体" w:cs="宋体"/>
+                <w:i w:val="0"/>
+                <w:color w:val="4D4D4D"/>
+                <w:kern w:val="0"/>
+                <w:sz w:val="22"/>
+                <w:szCs w:val="22"/>
+                <w:u w:val="none"/>
+                <w:lang w:val="en-US" w:eastAsia="zh-CN" w:bidi="ar"/>
+              </w:rPr>
+              <w:t>操作描述</w:t>
+            </w:r>
+          </w:p>
+        </w:tc>
+        <w:tc>
+          <w:tcPr>
+            <w:tcW w:w="1665" w:type="dxa"/>
+            <w:shd w:val="clear" w:color="auto" w:fill="D9E1F2"/>
+            <w:textDirection w:val="lrTb"/>
+            <w:vAlign w:val="center"/>
+          </w:tcPr>
+          <w:p>
+            <w:pPr>
+              <w:keepNext w:val="0"/>
+              <w:keepLines w:val="0"/>
+              <w:widowControl/>
+              <w:suppressLineNumbers w:val="0"/>
+              <w:jc w:val="center"/>
+              <w:textAlignment w:val="center"/>
+              <w:rPr>
+                <w:rFonts w:hint="eastAsia" w:ascii="宋体" w:hAnsi="宋体" w:eastAsia="宋体" w:cs="宋体"/>
+                <w:i w:val="0"/>
+                <w:color w:val="4D4D4D"/>
+                <w:sz w:val="24"/>
+                <w:szCs w:val="24"/>
+                <w:u w:val="none"/>
+              </w:rPr>
+            </w:pPr>
+            <w:r>
+              <w:rPr>
+                <w:rFonts w:hint="eastAsia" w:ascii="宋体" w:hAnsi="宋体" w:eastAsia="宋体" w:cs="宋体"/>
+                <w:i w:val="0"/>
+                <w:color w:val="4D4D4D"/>
+                <w:kern w:val="0"/>
+                <w:sz w:val="22"/>
+                <w:szCs w:val="22"/>
+                <w:u w:val="none"/>
+                <w:lang w:val="en-US" w:eastAsia="zh-CN" w:bidi="ar"/>
+              </w:rPr>
+              <w:t>数据</w:t>
+            </w:r>
+          </w:p>
+        </w:tc>
+        <w:tc>
+          <w:tcPr>
+            <w:tcW w:w="1436" w:type="dxa"/>
+            <w:gridSpan w:val="2"/>
+            <w:shd w:val="clear" w:color="auto" w:fill="D9E1F2"/>
+            <w:textDirection w:val="lrTb"/>
+            <w:vAlign w:val="center"/>
+          </w:tcPr>
+          <w:p>
+            <w:pPr>
+              <w:keepNext w:val="0"/>
+              <w:keepLines w:val="0"/>
+              <w:widowControl/>
+              <w:suppressLineNumbers w:val="0"/>
+              <w:jc w:val="center"/>
+              <w:textAlignment w:val="center"/>
+              <w:rPr>
+                <w:rFonts w:hint="eastAsia" w:ascii="宋体" w:hAnsi="宋体" w:eastAsia="宋体" w:cs="宋体"/>
+                <w:i w:val="0"/>
+                <w:color w:val="4D4D4D"/>
+                <w:sz w:val="24"/>
+                <w:szCs w:val="24"/>
+                <w:u w:val="none"/>
+              </w:rPr>
+            </w:pPr>
+            <w:r>
+              <w:rPr>
+                <w:rFonts w:hint="eastAsia" w:ascii="宋体" w:hAnsi="宋体" w:eastAsia="宋体" w:cs="宋体"/>
+                <w:i w:val="0"/>
+                <w:color w:val="4D4D4D"/>
+                <w:kern w:val="0"/>
+                <w:sz w:val="22"/>
+                <w:szCs w:val="22"/>
+                <w:u w:val="none"/>
+                <w:lang w:val="en-US" w:eastAsia="zh-CN" w:bidi="ar"/>
+              </w:rPr>
+              <w:t>期望结果</w:t>
+            </w:r>
+          </w:p>
+        </w:tc>
+        <w:tc>
+          <w:tcPr>
+            <w:tcW w:w="1166" w:type="dxa"/>
+            <w:gridSpan w:val="2"/>
+            <w:shd w:val="clear" w:color="auto" w:fill="D9E1F2"/>
+            <w:textDirection w:val="lrTb"/>
+            <w:vAlign w:val="center"/>
+          </w:tcPr>
+          <w:p>
+            <w:pPr>
+              <w:keepNext w:val="0"/>
+              <w:keepLines w:val="0"/>
+              <w:widowControl/>
+              <w:suppressLineNumbers w:val="0"/>
+              <w:jc w:val="center"/>
+              <w:textAlignment w:val="center"/>
+              <w:rPr>
+                <w:rFonts w:hint="eastAsia" w:ascii="宋体" w:hAnsi="宋体" w:eastAsia="宋体" w:cs="宋体"/>
+                <w:i w:val="0"/>
+                <w:color w:val="4D4D4D"/>
+                <w:sz w:val="24"/>
+                <w:szCs w:val="24"/>
+                <w:u w:val="none"/>
+              </w:rPr>
+            </w:pPr>
+            <w:r>
+              <w:rPr>
+                <w:rFonts w:hint="eastAsia" w:ascii="宋体" w:hAnsi="宋体" w:eastAsia="宋体" w:cs="宋体"/>
+                <w:i w:val="0"/>
+                <w:color w:val="4D4D4D"/>
+                <w:kern w:val="0"/>
+                <w:sz w:val="22"/>
+                <w:szCs w:val="22"/>
+                <w:u w:val="none"/>
+                <w:lang w:val="en-US" w:eastAsia="zh-CN" w:bidi="ar"/>
+              </w:rPr>
+              <w:t>实际结果</w:t>
+            </w:r>
+          </w:p>
+        </w:tc>
+        <w:tc>
+          <w:tcPr>
+            <w:tcW w:w="1321" w:type="dxa"/>
+            <w:tcBorders>
+              <w:right w:val="single" w:color="4D4D4D" w:sz="4" w:space="0"/>
+            </w:tcBorders>
+            <w:shd w:val="clear" w:color="auto" w:fill="D9E1F2"/>
+            <w:textDirection w:val="lrTb"/>
+            <w:vAlign w:val="center"/>
+          </w:tcPr>
+          <w:p>
+            <w:pPr>
+              <w:keepNext w:val="0"/>
+              <w:keepLines w:val="0"/>
+              <w:widowControl/>
+              <w:suppressLineNumbers w:val="0"/>
+              <w:jc w:val="center"/>
+              <w:textAlignment w:val="center"/>
+              <w:rPr>
+                <w:rFonts w:hint="eastAsia" w:ascii="宋体" w:hAnsi="宋体" w:eastAsia="宋体" w:cs="宋体"/>
+                <w:i w:val="0"/>
+                <w:color w:val="4D4D4D"/>
+                <w:sz w:val="24"/>
+                <w:szCs w:val="24"/>
+                <w:u w:val="none"/>
+              </w:rPr>
+            </w:pPr>
+            <w:r>
+              <w:rPr>
+                <w:rFonts w:hint="eastAsia" w:ascii="宋体" w:hAnsi="宋体" w:eastAsia="宋体" w:cs="宋体"/>
+                <w:i w:val="0"/>
+                <w:color w:val="4D4D4D"/>
+                <w:kern w:val="0"/>
+                <w:sz w:val="22"/>
+                <w:szCs w:val="22"/>
+                <w:u w:val="none"/>
+                <w:lang w:val="en-US" w:eastAsia="zh-CN" w:bidi="ar"/>
+              </w:rPr>
+              <w:t>测试状态</w:t>
+            </w:r>
+            <w:r>
+              <w:rPr>
+                <w:rFonts w:hint="default" w:ascii="宋体" w:hAnsi="宋体" w:cs="宋体"/>
+                <w:i w:val="0"/>
+                <w:color w:val="4D4D4D"/>
+                <w:kern w:val="0"/>
+                <w:sz w:val="22"/>
+                <w:szCs w:val="22"/>
+                <w:u w:val="none"/>
+                <w:lang w:eastAsia="zh-CN" w:bidi="ar"/>
+              </w:rPr>
+              <w:t>P/F</w:t>
+            </w:r>
+          </w:p>
+        </w:tc>
+      </w:tr>
+      <w:tr>
+        <w:trPr>
+          <w:trHeight w:val="285" w:hRule="atLeast"/>
+        </w:trPr>
+        <w:tc>
+          <w:tcPr>
+            <w:tcW w:w="1219" w:type="dxa"/>
+            <w:tcBorders>
+              <w:left w:val="single" w:color="4D4D4D" w:sz="4" w:space="0"/>
+            </w:tcBorders>
+            <w:shd w:val="clear" w:color="auto" w:fill="auto"/>
+            <w:textDirection w:val="lrTb"/>
+            <w:vAlign w:val="center"/>
+          </w:tcPr>
+          <w:p>
+            <w:pPr>
+              <w:rPr>
+                <w:rFonts w:hint="eastAsia" w:ascii="宋体" w:hAnsi="宋体" w:eastAsia="宋体" w:cs="宋体"/>
+                <w:i w:val="0"/>
+                <w:color w:val="4D4D4D"/>
+                <w:sz w:val="24"/>
+                <w:szCs w:val="24"/>
+                <w:u w:val="none"/>
+              </w:rPr>
+            </w:pPr>
+            <w:r>
+              <w:rPr>
+                <w:rFonts w:hint="default" w:ascii="宋体" w:hAnsi="宋体" w:eastAsia="宋体" w:cs="宋体"/>
+                <w:i w:val="0"/>
+                <w:color w:val="4D4D4D"/>
+                <w:sz w:val="24"/>
+                <w:szCs w:val="24"/>
+                <w:u w:val="none"/>
+              </w:rPr>
+              <w:t>1</w:t>
+            </w:r>
+          </w:p>
+        </w:tc>
+        <w:tc>
+          <w:tcPr>
+            <w:tcW w:w="1694" w:type="dxa"/>
+            <w:shd w:val="clear" w:color="auto" w:fill="auto"/>
+            <w:textDirection w:val="lrTb"/>
+            <w:vAlign w:val="center"/>
+          </w:tcPr>
+          <w:p>
+            <w:pPr>
+              <w:rPr>
+                <w:rFonts w:hint="eastAsia" w:ascii="宋体" w:hAnsi="宋体" w:eastAsia="宋体" w:cs="宋体"/>
+                <w:i w:val="0"/>
+                <w:color w:val="4D4D4D"/>
+                <w:sz w:val="24"/>
+                <w:szCs w:val="24"/>
+                <w:u w:val="none"/>
+              </w:rPr>
+            </w:pPr>
+            <w:r>
+              <w:rPr>
+                <w:rFonts w:hint="default" w:ascii="宋体" w:hAnsi="宋体" w:eastAsia="宋体" w:cs="宋体"/>
+                <w:i w:val="0"/>
+                <w:color w:val="4D4D4D"/>
+                <w:kern w:val="2"/>
+                <w:sz w:val="21"/>
+                <w:szCs w:val="21"/>
+                <w:u w:val="none"/>
+                <w:lang w:eastAsia="zh-CN" w:bidi="ar-SA"/>
+              </w:rPr>
+              <w:t>给定请求，使用BladeTest单元测试</w:t>
+            </w:r>
+          </w:p>
+        </w:tc>
+        <w:tc>
+          <w:tcPr>
+            <w:tcW w:w="1665" w:type="dxa"/>
+            <w:shd w:val="clear" w:color="auto" w:fill="auto"/>
+            <w:textDirection w:val="lrTb"/>
+            <w:vAlign w:val="center"/>
+          </w:tcPr>
+          <w:p>
+            <w:pPr>
+              <w:rPr>
+                <w:rFonts w:hint="eastAsia" w:ascii="宋体" w:hAnsi="宋体" w:eastAsia="宋体" w:cs="宋体"/>
+                <w:i w:val="0"/>
+                <w:color w:val="4D4D4D"/>
+                <w:sz w:val="24"/>
+                <w:szCs w:val="24"/>
+                <w:u w:val="none"/>
+              </w:rPr>
+            </w:pPr>
+            <w:r>
+              <w:rPr>
+                <w:rFonts w:hint="default" w:ascii="宋体" w:hAnsi="宋体" w:eastAsia="宋体" w:cs="宋体"/>
+                <w:i w:val="0"/>
+                <w:color w:val="4D4D4D"/>
+                <w:kern w:val="2"/>
+                <w:sz w:val="21"/>
+                <w:szCs w:val="21"/>
+                <w:u w:val="none"/>
+                <w:lang w:eastAsia="zh-CN" w:bidi="ar-SA"/>
+              </w:rPr>
+              <w:t>请求为“/addUser</w:t>
+            </w:r>
+            <w:r>
+              <w:rPr>
+                <w:rFonts w:hint="default" w:ascii="宋体" w:hAnsi="宋体" w:cs="宋体"/>
+                <w:i w:val="0"/>
+                <w:color w:val="4D4D4D"/>
+                <w:kern w:val="2"/>
+                <w:sz w:val="21"/>
+                <w:szCs w:val="21"/>
+                <w:u w:val="none"/>
+                <w:lang w:eastAsia="zh-CN" w:bidi="ar-SA"/>
+              </w:rPr>
+              <w:t>#</w:t>
+            </w:r>
+            <w:r>
+              <w:rPr>
+                <w:rFonts w:hint="default" w:ascii="宋体" w:hAnsi="宋体" w:eastAsia="宋体" w:cs="宋体"/>
+                <w:i w:val="0"/>
+                <w:color w:val="4D4D4D"/>
+                <w:kern w:val="2"/>
+                <w:sz w:val="21"/>
+                <w:szCs w:val="21"/>
+                <w:u w:val="none"/>
+                <w:lang w:eastAsia="zh-CN" w:bidi="ar-SA"/>
+              </w:rPr>
+              <w:t>”</w:t>
+            </w:r>
+          </w:p>
+        </w:tc>
+        <w:tc>
+          <w:tcPr>
+            <w:tcW w:w="1436" w:type="dxa"/>
+            <w:gridSpan w:val="2"/>
+            <w:shd w:val="clear" w:color="auto" w:fill="auto"/>
+            <w:textDirection w:val="lrTb"/>
+            <w:vAlign w:val="center"/>
+          </w:tcPr>
+          <w:p>
+            <w:pPr>
+              <w:rPr>
+                <w:rFonts w:hint="default" w:ascii="宋体" w:hAnsi="宋体" w:eastAsia="宋体" w:cs="宋体"/>
+                <w:i w:val="0"/>
+                <w:color w:val="4D4D4D"/>
+                <w:kern w:val="2"/>
+                <w:sz w:val="21"/>
+                <w:szCs w:val="21"/>
+                <w:u w:val="none"/>
+                <w:lang w:eastAsia="zh-CN" w:bidi="ar-SA"/>
+              </w:rPr>
+            </w:pPr>
+            <w:r>
+              <w:rPr>
+                <w:rFonts w:hint="default" w:ascii="宋体" w:hAnsi="宋体" w:eastAsia="宋体" w:cs="宋体"/>
+                <w:i w:val="0"/>
+                <w:color w:val="4D4D4D"/>
+                <w:kern w:val="2"/>
+                <w:sz w:val="21"/>
+                <w:szCs w:val="21"/>
+                <w:u w:val="none"/>
+                <w:lang w:eastAsia="zh-CN" w:bidi="ar-SA"/>
+              </w:rPr>
+              <w:t>触发</w:t>
+            </w:r>
+          </w:p>
+          <w:p>
+            <w:pPr>
+              <w:rPr>
+                <w:rFonts w:hint="default" w:ascii="宋体" w:hAnsi="宋体" w:cs="宋体"/>
+                <w:i w:val="0"/>
+                <w:color w:val="4D4D4D"/>
+                <w:kern w:val="2"/>
+                <w:sz w:val="21"/>
+                <w:szCs w:val="21"/>
+                <w:u w:val="none"/>
+                <w:lang w:eastAsia="zh-CN" w:bidi="ar-SA"/>
+              </w:rPr>
+            </w:pPr>
+            <w:r>
+              <w:rPr>
+                <w:rFonts w:hint="default" w:ascii="宋体" w:hAnsi="宋体" w:eastAsia="宋体" w:cs="宋体"/>
+                <w:i w:val="0"/>
+                <w:color w:val="4D4D4D"/>
+                <w:kern w:val="2"/>
+                <w:sz w:val="21"/>
+                <w:szCs w:val="21"/>
+                <w:u w:val="none"/>
+                <w:lang w:eastAsia="zh-CN" w:bidi="ar-SA"/>
+              </w:rPr>
+              <w:t>addUser</w:t>
+            </w:r>
+            <w:r>
+              <w:rPr>
+                <w:rFonts w:hint="default" w:ascii="宋体" w:hAnsi="宋体" w:cs="宋体"/>
+                <w:i w:val="0"/>
+                <w:color w:val="4D4D4D"/>
+                <w:kern w:val="2"/>
+                <w:sz w:val="21"/>
+                <w:szCs w:val="21"/>
+                <w:u w:val="none"/>
+                <w:lang w:eastAsia="zh-CN" w:bidi="ar-SA"/>
+              </w:rPr>
+              <w:t>#</w:t>
+            </w:r>
+          </w:p>
+          <w:p>
+            <w:pPr>
+              <w:rPr>
+                <w:rFonts w:hint="default" w:ascii="宋体" w:hAnsi="宋体" w:cs="宋体"/>
+                <w:i w:val="0"/>
+                <w:color w:val="4D4D4D"/>
+                <w:kern w:val="2"/>
+                <w:sz w:val="21"/>
+                <w:szCs w:val="21"/>
+                <w:u w:val="none"/>
+                <w:lang w:eastAsia="zh-CN" w:bidi="ar-SA"/>
+              </w:rPr>
+            </w:pPr>
+            <w:r>
+              <w:rPr>
+                <w:rFonts w:hint="default" w:ascii="宋体" w:hAnsi="宋体" w:cs="宋体"/>
+                <w:i w:val="0"/>
+                <w:color w:val="4D4D4D"/>
+                <w:kern w:val="2"/>
+                <w:sz w:val="21"/>
+                <w:szCs w:val="21"/>
+                <w:u w:val="none"/>
+                <w:lang w:eastAsia="zh-CN" w:bidi="ar-SA"/>
+              </w:rPr>
+              <w:t>不触发</w:t>
+            </w:r>
+          </w:p>
+          <w:p>
+            <w:pPr>
+              <w:rPr>
+                <w:rFonts w:hint="eastAsia" w:ascii="宋体" w:hAnsi="宋体" w:eastAsia="宋体" w:cs="宋体"/>
+                <w:i w:val="0"/>
+                <w:color w:val="4D4D4D"/>
+                <w:sz w:val="24"/>
+                <w:szCs w:val="24"/>
+                <w:u w:val="none"/>
+              </w:rPr>
+            </w:pPr>
+            <w:r>
+              <w:rPr>
+                <w:rFonts w:hint="default" w:ascii="宋体" w:hAnsi="宋体" w:cs="宋体"/>
+                <w:i w:val="0"/>
+                <w:color w:val="4D4D4D"/>
+                <w:kern w:val="2"/>
+                <w:sz w:val="21"/>
+                <w:szCs w:val="21"/>
+                <w:u w:val="none"/>
+                <w:lang w:eastAsia="zh-CN" w:bidi="ar-SA"/>
+              </w:rPr>
+              <w:t>/addUser</w:t>
+            </w:r>
+          </w:p>
+        </w:tc>
+        <w:tc>
+          <w:tcPr>
+            <w:tcW w:w="1166" w:type="dxa"/>
+            <w:gridSpan w:val="2"/>
+            <w:shd w:val="clear" w:color="auto" w:fill="auto"/>
+            <w:textDirection w:val="lrTb"/>
+            <w:vAlign w:val="center"/>
+          </w:tcPr>
+          <w:p>
+            <w:pPr>
+              <w:rPr>
+                <w:rFonts w:hint="default" w:ascii="宋体" w:hAnsi="宋体" w:cs="宋体"/>
+                <w:i w:val="0"/>
+                <w:color w:val="4D4D4D"/>
+                <w:sz w:val="22"/>
+                <w:szCs w:val="22"/>
+                <w:u w:val="none"/>
+              </w:rPr>
+            </w:pPr>
+            <w:r>
+              <w:rPr>
+                <w:rFonts w:hint="default" w:ascii="宋体" w:hAnsi="宋体" w:cs="宋体"/>
+                <w:i w:val="0"/>
+                <w:color w:val="4D4D4D"/>
+                <w:sz w:val="24"/>
+                <w:szCs w:val="24"/>
+                <w:u w:val="none"/>
+              </w:rPr>
+              <w:t>/</w:t>
+            </w:r>
+            <w:r>
+              <w:rPr>
+                <w:rFonts w:hint="default" w:ascii="宋体" w:hAnsi="宋体" w:cs="宋体"/>
+                <w:i w:val="0"/>
+                <w:color w:val="4D4D4D"/>
+                <w:sz w:val="22"/>
+                <w:szCs w:val="22"/>
+                <w:u w:val="none"/>
+              </w:rPr>
+              <w:t>addUser#运行时错误</w:t>
+            </w:r>
+          </w:p>
+          <w:p>
+            <w:pPr>
+              <w:rPr>
+                <w:rFonts w:hint="default" w:ascii="宋体" w:hAnsi="宋体" w:cs="宋体"/>
+                <w:i w:val="0"/>
+                <w:color w:val="4D4D4D"/>
+                <w:sz w:val="22"/>
+                <w:szCs w:val="22"/>
+                <w:u w:val="none"/>
+              </w:rPr>
+            </w:pPr>
+            <w:r>
+              <w:rPr>
+                <w:rFonts w:hint="default" w:ascii="宋体" w:hAnsi="宋体" w:cs="宋体"/>
+                <w:i w:val="0"/>
+                <w:color w:val="4D4D4D"/>
+                <w:sz w:val="22"/>
+                <w:szCs w:val="22"/>
+                <w:u w:val="none"/>
+              </w:rPr>
+              <w:t>触发</w:t>
+            </w:r>
+          </w:p>
+          <w:p>
+            <w:pPr>
+              <w:rPr>
+                <w:rFonts w:hint="eastAsia" w:ascii="宋体" w:hAnsi="宋体" w:eastAsia="宋体" w:cs="宋体"/>
+                <w:i w:val="0"/>
+                <w:color w:val="4D4D4D"/>
+                <w:sz w:val="24"/>
+                <w:szCs w:val="24"/>
+                <w:u w:val="none"/>
+              </w:rPr>
+            </w:pPr>
+            <w:r>
+              <w:rPr>
+                <w:rFonts w:hint="default" w:ascii="宋体" w:hAnsi="宋体" w:cs="宋体"/>
+                <w:i w:val="0"/>
+                <w:color w:val="4D4D4D"/>
+                <w:sz w:val="22"/>
+                <w:szCs w:val="22"/>
+                <w:u w:val="none"/>
+              </w:rPr>
+              <w:t>/addUser</w:t>
+            </w:r>
+          </w:p>
+        </w:tc>
+        <w:tc>
+          <w:tcPr>
+            <w:tcW w:w="1321" w:type="dxa"/>
+            <w:tcBorders>
+              <w:right w:val="single" w:color="4D4D4D" w:sz="4" w:space="0"/>
+            </w:tcBorders>
+            <w:shd w:val="clear" w:color="auto" w:fill="auto"/>
+            <w:textDirection w:val="lrTb"/>
+            <w:vAlign w:val="center"/>
+          </w:tcPr>
+          <w:p>
+            <w:pPr>
+              <w:rPr>
+                <w:rFonts w:hint="eastAsia" w:ascii="宋体" w:hAnsi="宋体" w:eastAsia="宋体" w:cs="宋体"/>
+                <w:i w:val="0"/>
+                <w:color w:val="4D4D4D"/>
+                <w:sz w:val="24"/>
+                <w:szCs w:val="24"/>
+                <w:u w:val="none"/>
+              </w:rPr>
+            </w:pPr>
+            <w:r>
+              <w:rPr>
+                <w:rFonts w:hint="default" w:ascii="宋体" w:hAnsi="宋体" w:cs="宋体"/>
+                <w:i w:val="0"/>
+                <w:color w:val="4D4D4D"/>
+                <w:sz w:val="24"/>
+                <w:szCs w:val="24"/>
+                <w:u w:val="none"/>
+              </w:rPr>
+              <w:t>F</w:t>
+            </w:r>
+          </w:p>
+        </w:tc>
+      </w:tr>
+      <w:tr>
+        <w:trPr>
+          <w:trHeight w:val="285" w:hRule="atLeast"/>
+        </w:trPr>
+        <w:tc>
+          <w:tcPr>
+            <w:tcW w:w="1219" w:type="dxa"/>
+            <w:tcBorders>
+              <w:left w:val="single" w:color="4D4D4D" w:sz="4" w:space="0"/>
+            </w:tcBorders>
+            <w:shd w:val="clear" w:color="auto" w:fill="auto"/>
+            <w:textDirection w:val="lrTb"/>
+            <w:vAlign w:val="center"/>
+          </w:tcPr>
+          <w:p>
+            <w:pPr>
+              <w:rPr>
+                <w:rFonts w:hint="eastAsia" w:ascii="宋体" w:hAnsi="宋体" w:eastAsia="宋体" w:cs="宋体"/>
+                <w:i w:val="0"/>
+                <w:color w:val="4D4D4D"/>
+                <w:sz w:val="24"/>
+                <w:szCs w:val="24"/>
+                <w:u w:val="none"/>
+              </w:rPr>
+            </w:pPr>
+            <w:r>
+              <w:rPr>
+                <w:rFonts w:hint="default" w:ascii="宋体" w:hAnsi="宋体" w:eastAsia="宋体" w:cs="宋体"/>
+                <w:i w:val="0"/>
+                <w:color w:val="4D4D4D"/>
+                <w:sz w:val="24"/>
+                <w:szCs w:val="24"/>
+                <w:u w:val="none"/>
+              </w:rPr>
+              <w:t>2</w:t>
+            </w:r>
+          </w:p>
+        </w:tc>
+        <w:tc>
+          <w:tcPr>
+            <w:tcW w:w="1694" w:type="dxa"/>
+            <w:shd w:val="clear" w:color="auto" w:fill="auto"/>
+            <w:textDirection w:val="lrTb"/>
+            <w:vAlign w:val="center"/>
+          </w:tcPr>
+          <w:p>
+            <w:pPr>
+              <w:rPr>
+                <w:rFonts w:hint="eastAsia" w:ascii="宋体" w:hAnsi="宋体" w:eastAsia="宋体" w:cs="宋体"/>
+                <w:i w:val="0"/>
+                <w:color w:val="4D4D4D"/>
+                <w:sz w:val="24"/>
+                <w:szCs w:val="24"/>
+                <w:u w:val="none"/>
+              </w:rPr>
+            </w:pPr>
+            <w:r>
+              <w:rPr>
+                <w:rFonts w:hint="default" w:ascii="宋体" w:hAnsi="宋体" w:eastAsia="宋体" w:cs="宋体"/>
+                <w:i w:val="0"/>
+                <w:color w:val="4D4D4D"/>
+                <w:sz w:val="21"/>
+                <w:szCs w:val="21"/>
+                <w:u w:val="none"/>
+              </w:rPr>
+              <w:t>给定请求，使用BladeTest单元测试</w:t>
+            </w:r>
+          </w:p>
+        </w:tc>
+        <w:tc>
+          <w:tcPr>
+            <w:tcW w:w="1665" w:type="dxa"/>
+            <w:shd w:val="clear" w:color="auto" w:fill="auto"/>
+            <w:textDirection w:val="lrTb"/>
+            <w:vAlign w:val="center"/>
+          </w:tcPr>
+          <w:p>
+            <w:pPr>
+              <w:rPr>
+                <w:rFonts w:hint="eastAsia" w:ascii="宋体" w:hAnsi="宋体" w:eastAsia="宋体" w:cs="宋体"/>
+                <w:i w:val="0"/>
+                <w:color w:val="4D4D4D"/>
+                <w:sz w:val="24"/>
+                <w:szCs w:val="24"/>
+                <w:u w:val="none"/>
+              </w:rPr>
+            </w:pPr>
+            <w:r>
+              <w:rPr>
+                <w:rFonts w:hint="default" w:ascii="宋体" w:hAnsi="宋体" w:eastAsia="宋体" w:cs="宋体"/>
+                <w:i w:val="0"/>
+                <w:color w:val="4D4D4D"/>
+                <w:sz w:val="21"/>
+                <w:szCs w:val="21"/>
+                <w:u w:val="none"/>
+              </w:rPr>
+              <w:t>请求为“/add</w:t>
+            </w:r>
+            <w:r>
+              <w:rPr>
+                <w:rFonts w:hint="default" w:ascii="宋体" w:hAnsi="宋体" w:cs="宋体"/>
+                <w:i w:val="0"/>
+                <w:color w:val="4D4D4D"/>
+                <w:sz w:val="21"/>
+                <w:szCs w:val="21"/>
+                <w:u w:val="none"/>
+              </w:rPr>
+              <w:t>#</w:t>
+            </w:r>
+            <w:r>
+              <w:rPr>
+                <w:rFonts w:hint="default" w:ascii="宋体" w:hAnsi="宋体" w:eastAsia="宋体" w:cs="宋体"/>
+                <w:i w:val="0"/>
+                <w:color w:val="4D4D4D"/>
+                <w:sz w:val="21"/>
+                <w:szCs w:val="21"/>
+                <w:u w:val="none"/>
+              </w:rPr>
+              <w:t>User”</w:t>
+            </w:r>
+          </w:p>
+        </w:tc>
+        <w:tc>
+          <w:tcPr>
+            <w:tcW w:w="1436" w:type="dxa"/>
+            <w:gridSpan w:val="2"/>
+            <w:shd w:val="clear" w:color="auto" w:fill="auto"/>
+            <w:textDirection w:val="lrTb"/>
+            <w:vAlign w:val="center"/>
+          </w:tcPr>
+          <w:p>
+            <w:pPr>
+              <w:rPr>
+                <w:rFonts w:hint="default" w:ascii="宋体" w:hAnsi="宋体" w:eastAsia="宋体" w:cs="宋体"/>
+                <w:i w:val="0"/>
+                <w:color w:val="4D4D4D"/>
+                <w:kern w:val="2"/>
+                <w:sz w:val="21"/>
+                <w:szCs w:val="21"/>
+                <w:u w:val="none"/>
+                <w:lang w:eastAsia="zh-CN" w:bidi="ar-SA"/>
+              </w:rPr>
+            </w:pPr>
+            <w:r>
+              <w:rPr>
+                <w:rFonts w:hint="default" w:ascii="宋体" w:hAnsi="宋体" w:eastAsia="宋体" w:cs="宋体"/>
+                <w:i w:val="0"/>
+                <w:color w:val="4D4D4D"/>
+                <w:kern w:val="2"/>
+                <w:sz w:val="21"/>
+                <w:szCs w:val="21"/>
+                <w:u w:val="none"/>
+                <w:lang w:eastAsia="zh-CN" w:bidi="ar-SA"/>
+              </w:rPr>
+              <w:t>触发</w:t>
+            </w:r>
+          </w:p>
+          <w:p>
+            <w:pPr>
+              <w:rPr>
+                <w:rFonts w:hint="default" w:ascii="宋体" w:hAnsi="宋体" w:eastAsia="宋体" w:cs="宋体"/>
+                <w:i w:val="0"/>
+                <w:color w:val="4D4D4D"/>
+                <w:kern w:val="2"/>
+                <w:sz w:val="21"/>
+                <w:szCs w:val="21"/>
+                <w:u w:val="none"/>
+                <w:lang w:eastAsia="zh-CN" w:bidi="ar-SA"/>
+              </w:rPr>
+            </w:pPr>
+            <w:r>
+              <w:rPr>
+                <w:rFonts w:hint="default" w:ascii="宋体" w:hAnsi="宋体" w:cs="宋体"/>
+                <w:i w:val="0"/>
+                <w:color w:val="4D4D4D"/>
+                <w:kern w:val="2"/>
+                <w:sz w:val="21"/>
+                <w:szCs w:val="21"/>
+                <w:u w:val="none"/>
+                <w:lang w:eastAsia="zh-CN" w:bidi="ar-SA"/>
+              </w:rPr>
+              <w:t>/</w:t>
+            </w:r>
+            <w:r>
+              <w:rPr>
+                <w:rFonts w:hint="default" w:ascii="宋体" w:hAnsi="宋体" w:eastAsia="宋体" w:cs="宋体"/>
+                <w:i w:val="0"/>
+                <w:color w:val="4D4D4D"/>
+                <w:kern w:val="2"/>
+                <w:sz w:val="21"/>
+                <w:szCs w:val="21"/>
+                <w:u w:val="none"/>
+                <w:lang w:eastAsia="zh-CN" w:bidi="ar-SA"/>
+              </w:rPr>
+              <w:t>add#User</w:t>
+            </w:r>
+          </w:p>
+          <w:p>
+            <w:pPr>
+              <w:rPr>
+                <w:rFonts w:hint="default" w:ascii="宋体" w:hAnsi="宋体" w:eastAsia="宋体" w:cs="宋体"/>
+                <w:i w:val="0"/>
+                <w:color w:val="4D4D4D"/>
+                <w:kern w:val="2"/>
+                <w:sz w:val="21"/>
+                <w:szCs w:val="21"/>
+                <w:u w:val="none"/>
+                <w:lang w:eastAsia="zh-CN" w:bidi="ar-SA"/>
+              </w:rPr>
+            </w:pPr>
+            <w:r>
+              <w:rPr>
+                <w:rFonts w:hint="default" w:ascii="宋体" w:hAnsi="宋体" w:cs="宋体"/>
+                <w:i w:val="0"/>
+                <w:color w:val="4D4D4D"/>
+                <w:kern w:val="2"/>
+                <w:sz w:val="21"/>
+                <w:szCs w:val="21"/>
+                <w:u w:val="none"/>
+                <w:lang w:eastAsia="zh-CN" w:bidi="ar-SA"/>
+              </w:rPr>
+              <w:t>不</w:t>
+            </w:r>
+            <w:r>
+              <w:rPr>
+                <w:rFonts w:hint="default" w:ascii="宋体" w:hAnsi="宋体" w:eastAsia="宋体" w:cs="宋体"/>
+                <w:i w:val="0"/>
+                <w:color w:val="4D4D4D"/>
+                <w:kern w:val="2"/>
+                <w:sz w:val="21"/>
+                <w:szCs w:val="21"/>
+                <w:u w:val="none"/>
+                <w:lang w:eastAsia="zh-CN" w:bidi="ar-SA"/>
+              </w:rPr>
+              <w:t>触发</w:t>
+            </w:r>
+          </w:p>
+          <w:p>
+            <w:pPr>
+              <w:rPr>
+                <w:rFonts w:hint="eastAsia" w:ascii="宋体" w:hAnsi="宋体" w:eastAsia="宋体" w:cs="宋体"/>
+                <w:i w:val="0"/>
+                <w:color w:val="4D4D4D"/>
+                <w:kern w:val="2"/>
+                <w:sz w:val="21"/>
+                <w:szCs w:val="21"/>
+                <w:u w:val="none"/>
+                <w:lang w:eastAsia="zh-CN" w:bidi="ar-SA"/>
+              </w:rPr>
+            </w:pPr>
+            <w:r>
+              <w:rPr>
+                <w:rFonts w:hint="default" w:ascii="宋体" w:hAnsi="宋体" w:cs="宋体"/>
+                <w:i w:val="0"/>
+                <w:color w:val="4D4D4D"/>
+                <w:kern w:val="2"/>
+                <w:sz w:val="21"/>
+                <w:szCs w:val="21"/>
+                <w:u w:val="none"/>
+                <w:lang w:eastAsia="zh-CN" w:bidi="ar-SA"/>
+              </w:rPr>
+              <w:t>/</w:t>
+            </w:r>
+            <w:r>
+              <w:rPr>
+                <w:rFonts w:hint="default" w:ascii="宋体" w:hAnsi="宋体" w:eastAsia="宋体" w:cs="宋体"/>
+                <w:i w:val="0"/>
+                <w:color w:val="4D4D4D"/>
+                <w:kern w:val="2"/>
+                <w:sz w:val="21"/>
+                <w:szCs w:val="21"/>
+                <w:u w:val="none"/>
+                <w:lang w:eastAsia="zh-CN" w:bidi="ar-SA"/>
+              </w:rPr>
+              <w:t>addUser</w:t>
+            </w:r>
+          </w:p>
+        </w:tc>
+        <w:tc>
+          <w:tcPr>
+            <w:tcW w:w="1166" w:type="dxa"/>
+            <w:gridSpan w:val="2"/>
+            <w:shd w:val="clear" w:color="auto" w:fill="auto"/>
+            <w:textDirection w:val="lrTb"/>
+            <w:vAlign w:val="center"/>
+          </w:tcPr>
+          <w:p>
+            <w:pPr>
+              <w:rPr>
+                <w:rFonts w:hint="default" w:ascii="宋体" w:hAnsi="宋体" w:cs="宋体"/>
+                <w:i w:val="0"/>
+                <w:color w:val="4D4D4D"/>
+                <w:kern w:val="2"/>
+                <w:sz w:val="21"/>
+                <w:szCs w:val="21"/>
+                <w:u w:val="none"/>
+                <w:lang w:eastAsia="zh-CN" w:bidi="ar-SA"/>
+              </w:rPr>
+            </w:pPr>
+            <w:r>
+              <w:rPr>
+                <w:rFonts w:hint="default" w:ascii="宋体" w:hAnsi="宋体" w:cs="宋体"/>
+                <w:i w:val="0"/>
+                <w:color w:val="4D4D4D"/>
+                <w:kern w:val="2"/>
+                <w:sz w:val="21"/>
+                <w:szCs w:val="21"/>
+                <w:u w:val="none"/>
+                <w:lang w:eastAsia="zh-CN" w:bidi="ar-SA"/>
+              </w:rPr>
+              <w:t>触发</w:t>
+            </w:r>
+          </w:p>
+          <w:p>
+            <w:pPr>
+              <w:rPr>
+                <w:rFonts w:hint="default" w:ascii="宋体" w:hAnsi="宋体" w:cs="宋体"/>
+                <w:i w:val="0"/>
+                <w:color w:val="4D4D4D"/>
+                <w:kern w:val="2"/>
+                <w:sz w:val="21"/>
+                <w:szCs w:val="21"/>
+                <w:u w:val="none"/>
+                <w:lang w:eastAsia="zh-CN" w:bidi="ar-SA"/>
+              </w:rPr>
+            </w:pPr>
+            <w:r>
+              <w:rPr>
+                <w:rFonts w:hint="default" w:ascii="宋体" w:hAnsi="宋体" w:cs="宋体"/>
+                <w:i w:val="0"/>
+                <w:color w:val="4D4D4D"/>
+                <w:kern w:val="2"/>
+                <w:sz w:val="21"/>
+                <w:szCs w:val="21"/>
+                <w:u w:val="none"/>
+                <w:lang w:eastAsia="zh-CN" w:bidi="ar-SA"/>
+              </w:rPr>
+              <w:t>/add#User</w:t>
+            </w:r>
+          </w:p>
+          <w:p>
+            <w:pPr>
+              <w:rPr>
+                <w:rFonts w:hint="default" w:ascii="宋体" w:hAnsi="宋体" w:cs="宋体"/>
+                <w:i w:val="0"/>
+                <w:color w:val="4D4D4D"/>
+                <w:kern w:val="2"/>
+                <w:sz w:val="21"/>
+                <w:szCs w:val="21"/>
+                <w:u w:val="none"/>
+                <w:lang w:eastAsia="zh-CN" w:bidi="ar-SA"/>
+              </w:rPr>
+            </w:pPr>
+            <w:r>
+              <w:rPr>
+                <w:rFonts w:hint="default" w:ascii="宋体" w:hAnsi="宋体" w:cs="宋体"/>
+                <w:i w:val="0"/>
+                <w:color w:val="4D4D4D"/>
+                <w:kern w:val="2"/>
+                <w:sz w:val="21"/>
+                <w:szCs w:val="21"/>
+                <w:u w:val="none"/>
+                <w:lang w:eastAsia="zh-CN" w:bidi="ar-SA"/>
+              </w:rPr>
+              <w:t>不触发</w:t>
+            </w:r>
+          </w:p>
+          <w:p>
+            <w:pPr>
+              <w:rPr>
+                <w:rFonts w:hint="eastAsia" w:ascii="宋体" w:hAnsi="宋体" w:cs="宋体"/>
+                <w:i w:val="0"/>
+                <w:color w:val="4D4D4D"/>
+                <w:kern w:val="2"/>
+                <w:sz w:val="21"/>
+                <w:szCs w:val="21"/>
+                <w:u w:val="none"/>
+                <w:lang w:eastAsia="zh-CN" w:bidi="ar-SA"/>
+              </w:rPr>
+            </w:pPr>
+            <w:r>
+              <w:rPr>
+                <w:rFonts w:hint="default" w:ascii="宋体" w:hAnsi="宋体" w:cs="宋体"/>
+                <w:i w:val="0"/>
+                <w:color w:val="4D4D4D"/>
+                <w:kern w:val="2"/>
+                <w:sz w:val="21"/>
+                <w:szCs w:val="21"/>
+                <w:u w:val="none"/>
+                <w:lang w:eastAsia="zh-CN" w:bidi="ar-SA"/>
+              </w:rPr>
+              <w:t>/addUser</w:t>
+            </w:r>
+          </w:p>
+        </w:tc>
+        <w:tc>
+          <w:tcPr>
+            <w:tcW w:w="1321" w:type="dxa"/>
+            <w:tcBorders>
+              <w:right w:val="single" w:color="4D4D4D" w:sz="4" w:space="0"/>
+            </w:tcBorders>
+            <w:shd w:val="clear" w:color="auto" w:fill="auto"/>
+            <w:textDirection w:val="lrTb"/>
+            <w:vAlign w:val="center"/>
+          </w:tcPr>
+          <w:p>
+            <w:pPr>
+              <w:rPr>
+                <w:rFonts w:hint="eastAsia" w:ascii="宋体" w:hAnsi="宋体" w:eastAsia="宋体" w:cs="宋体"/>
+                <w:i w:val="0"/>
+                <w:color w:val="4D4D4D"/>
+                <w:sz w:val="24"/>
+                <w:szCs w:val="24"/>
+                <w:u w:val="none"/>
+              </w:rPr>
+            </w:pPr>
+            <w:r>
+              <w:rPr>
+                <w:rFonts w:hint="default" w:ascii="宋体" w:hAnsi="宋体" w:eastAsia="宋体" w:cs="宋体"/>
+                <w:i w:val="0"/>
+                <w:color w:val="4D4D4D"/>
+                <w:sz w:val="24"/>
+                <w:szCs w:val="24"/>
+                <w:u w:val="none"/>
+              </w:rPr>
+              <w:t>P</w:t>
+            </w:r>
+          </w:p>
+        </w:tc>
+      </w:tr>
+      <w:tr>
+        <w:trPr>
+          <w:trHeight w:val="285" w:hRule="atLeast"/>
+        </w:trPr>
+        <w:tc>
+          <w:tcPr>
+            <w:tcW w:w="1219" w:type="dxa"/>
+            <w:tcBorders>
+              <w:left w:val="single" w:color="4D4D4D" w:sz="4" w:space="0"/>
+            </w:tcBorders>
+            <w:shd w:val="clear" w:color="auto" w:fill="auto"/>
+            <w:textDirection w:val="lrTb"/>
+            <w:vAlign w:val="center"/>
+          </w:tcPr>
+          <w:p>
+            <w:pPr>
+              <w:rPr>
+                <w:rFonts w:hint="eastAsia" w:ascii="宋体" w:hAnsi="宋体" w:eastAsia="宋体" w:cs="宋体"/>
+                <w:i w:val="0"/>
+                <w:color w:val="4D4D4D"/>
+                <w:sz w:val="24"/>
+                <w:szCs w:val="24"/>
+                <w:u w:val="none"/>
+              </w:rPr>
+            </w:pPr>
+            <w:r>
+              <w:rPr>
+                <w:rFonts w:hint="default" w:ascii="宋体" w:hAnsi="宋体" w:cs="宋体"/>
+                <w:i w:val="0"/>
+                <w:color w:val="4D4D4D"/>
+                <w:sz w:val="24"/>
+                <w:szCs w:val="24"/>
+                <w:u w:val="none"/>
+              </w:rPr>
+              <w:t>3</w:t>
+            </w:r>
+          </w:p>
+        </w:tc>
+        <w:tc>
+          <w:tcPr>
+            <w:tcW w:w="1694" w:type="dxa"/>
+            <w:shd w:val="clear" w:color="auto" w:fill="auto"/>
+            <w:textDirection w:val="lrTb"/>
+            <w:vAlign w:val="center"/>
+          </w:tcPr>
+          <w:p>
+            <w:pPr>
+              <w:rPr>
+                <w:rFonts w:hint="eastAsia" w:ascii="宋体" w:hAnsi="宋体" w:eastAsia="宋体" w:cs="宋体"/>
+                <w:i w:val="0"/>
+                <w:color w:val="4D4D4D"/>
+                <w:sz w:val="24"/>
+                <w:szCs w:val="24"/>
+                <w:u w:val="none"/>
+              </w:rPr>
+            </w:pPr>
+            <w:r>
+              <w:rPr>
+                <w:rFonts w:hint="default" w:ascii="宋体" w:hAnsi="宋体" w:eastAsia="宋体" w:cs="宋体"/>
+                <w:i w:val="0"/>
+                <w:color w:val="4D4D4D"/>
+                <w:sz w:val="21"/>
+                <w:szCs w:val="21"/>
+                <w:u w:val="none"/>
+              </w:rPr>
+              <w:t>给定请求，使用BladeTest单元测试</w:t>
+            </w:r>
+          </w:p>
+        </w:tc>
+        <w:tc>
+          <w:tcPr>
+            <w:tcW w:w="1665" w:type="dxa"/>
+            <w:shd w:val="clear" w:color="auto" w:fill="auto"/>
+            <w:textDirection w:val="lrTb"/>
+            <w:vAlign w:val="center"/>
+          </w:tcPr>
+          <w:p>
+            <w:pPr>
+              <w:rPr>
+                <w:rFonts w:hint="eastAsia" w:ascii="宋体" w:hAnsi="宋体" w:eastAsia="宋体" w:cs="宋体"/>
+                <w:i w:val="0"/>
+                <w:color w:val="4D4D4D"/>
+                <w:sz w:val="24"/>
+                <w:szCs w:val="24"/>
+                <w:u w:val="none"/>
+              </w:rPr>
+            </w:pPr>
+            <w:r>
+              <w:rPr>
+                <w:rFonts w:hint="default" w:ascii="宋体" w:hAnsi="宋体" w:eastAsia="宋体" w:cs="宋体"/>
+                <w:i w:val="0"/>
+                <w:color w:val="4D4D4D"/>
+                <w:sz w:val="21"/>
+                <w:szCs w:val="21"/>
+                <w:u w:val="none"/>
+              </w:rPr>
+              <w:t>请求为“/add</w:t>
+            </w:r>
+            <w:r>
+              <w:rPr>
+                <w:rFonts w:hint="default" w:ascii="宋体" w:hAnsi="宋体" w:cs="宋体"/>
+                <w:i w:val="0"/>
+                <w:color w:val="4D4D4D"/>
+                <w:sz w:val="21"/>
+                <w:szCs w:val="21"/>
+                <w:u w:val="none"/>
+              </w:rPr>
+              <w:t>#</w:t>
+            </w:r>
+            <w:r>
+              <w:rPr>
+                <w:rFonts w:hint="default" w:ascii="宋体" w:hAnsi="宋体" w:eastAsia="宋体" w:cs="宋体"/>
+                <w:i w:val="0"/>
+                <w:color w:val="4D4D4D"/>
+                <w:sz w:val="21"/>
+                <w:szCs w:val="21"/>
+                <w:u w:val="none"/>
+              </w:rPr>
+              <w:t>User</w:t>
+            </w:r>
+            <w:r>
+              <w:rPr>
+                <w:rFonts w:hint="default" w:ascii="宋体" w:hAnsi="宋体" w:cs="宋体"/>
+                <w:i w:val="0"/>
+                <w:color w:val="4D4D4D"/>
+                <w:sz w:val="21"/>
+                <w:szCs w:val="21"/>
+                <w:u w:val="none"/>
+              </w:rPr>
+              <w:t>#</w:t>
+            </w:r>
+            <w:r>
+              <w:rPr>
+                <w:rFonts w:hint="default" w:ascii="宋体" w:hAnsi="宋体" w:eastAsia="宋体" w:cs="宋体"/>
+                <w:i w:val="0"/>
+                <w:color w:val="4D4D4D"/>
+                <w:sz w:val="21"/>
+                <w:szCs w:val="21"/>
+                <w:u w:val="none"/>
+              </w:rPr>
+              <w:t>”</w:t>
+            </w:r>
+          </w:p>
+        </w:tc>
+        <w:tc>
+          <w:tcPr>
+            <w:tcW w:w="1436" w:type="dxa"/>
+            <w:gridSpan w:val="2"/>
+            <w:shd w:val="clear" w:color="auto" w:fill="auto"/>
+            <w:textDirection w:val="lrTb"/>
+            <w:vAlign w:val="center"/>
+          </w:tcPr>
+          <w:p>
+            <w:pPr>
+              <w:rPr>
+                <w:rFonts w:hint="default" w:ascii="宋体" w:hAnsi="宋体" w:eastAsia="宋体" w:cs="宋体"/>
+                <w:i w:val="0"/>
+                <w:color w:val="4D4D4D"/>
+                <w:kern w:val="2"/>
+                <w:sz w:val="21"/>
+                <w:szCs w:val="21"/>
+                <w:u w:val="none"/>
+                <w:lang w:eastAsia="zh-CN" w:bidi="ar-SA"/>
+              </w:rPr>
+            </w:pPr>
+            <w:r>
+              <w:rPr>
+                <w:rFonts w:hint="default" w:ascii="宋体" w:hAnsi="宋体" w:eastAsia="宋体" w:cs="宋体"/>
+                <w:i w:val="0"/>
+                <w:color w:val="4D4D4D"/>
+                <w:kern w:val="2"/>
+                <w:sz w:val="21"/>
+                <w:szCs w:val="21"/>
+                <w:u w:val="none"/>
+                <w:lang w:eastAsia="zh-CN" w:bidi="ar-SA"/>
+              </w:rPr>
+              <w:t>触发</w:t>
+            </w:r>
+          </w:p>
+          <w:p>
+            <w:pPr>
+              <w:rPr>
+                <w:rFonts w:hint="default" w:ascii="宋体" w:hAnsi="宋体" w:eastAsia="宋体" w:cs="宋体"/>
+                <w:i w:val="0"/>
+                <w:color w:val="4D4D4D"/>
+                <w:kern w:val="2"/>
+                <w:sz w:val="21"/>
+                <w:szCs w:val="21"/>
+                <w:u w:val="none"/>
+                <w:lang w:eastAsia="zh-CN" w:bidi="ar-SA"/>
+              </w:rPr>
+            </w:pPr>
+            <w:r>
+              <w:rPr>
+                <w:rFonts w:hint="default" w:ascii="宋体" w:hAnsi="宋体" w:cs="宋体"/>
+                <w:i w:val="0"/>
+                <w:color w:val="4D4D4D"/>
+                <w:kern w:val="2"/>
+                <w:sz w:val="21"/>
+                <w:szCs w:val="21"/>
+                <w:u w:val="none"/>
+                <w:lang w:eastAsia="zh-CN" w:bidi="ar-SA"/>
+              </w:rPr>
+              <w:t>/</w:t>
+            </w:r>
+            <w:r>
+              <w:rPr>
+                <w:rFonts w:hint="default" w:ascii="宋体" w:hAnsi="宋体" w:eastAsia="宋体" w:cs="宋体"/>
+                <w:i w:val="0"/>
+                <w:color w:val="4D4D4D"/>
+                <w:kern w:val="2"/>
+                <w:sz w:val="21"/>
+                <w:szCs w:val="21"/>
+                <w:u w:val="none"/>
+                <w:lang w:eastAsia="zh-CN" w:bidi="ar-SA"/>
+              </w:rPr>
+              <w:t>add#User</w:t>
+            </w:r>
+            <w:r>
+              <w:rPr>
+                <w:rFonts w:hint="default" w:ascii="宋体" w:hAnsi="宋体" w:cs="宋体"/>
+                <w:i w:val="0"/>
+                <w:color w:val="4D4D4D"/>
+                <w:kern w:val="2"/>
+                <w:sz w:val="21"/>
+                <w:szCs w:val="21"/>
+                <w:u w:val="none"/>
+                <w:lang w:eastAsia="zh-CN" w:bidi="ar-SA"/>
+              </w:rPr>
+              <w:t>#</w:t>
+            </w:r>
+          </w:p>
+          <w:p>
+            <w:pPr>
+              <w:rPr>
+                <w:rFonts w:hint="default" w:ascii="宋体" w:hAnsi="宋体" w:eastAsia="宋体" w:cs="宋体"/>
+                <w:i w:val="0"/>
+                <w:color w:val="4D4D4D"/>
+                <w:kern w:val="2"/>
+                <w:sz w:val="21"/>
+                <w:szCs w:val="21"/>
+                <w:u w:val="none"/>
+                <w:lang w:eastAsia="zh-CN" w:bidi="ar-SA"/>
+              </w:rPr>
+            </w:pPr>
+            <w:r>
+              <w:rPr>
+                <w:rFonts w:hint="default" w:ascii="宋体" w:hAnsi="宋体" w:cs="宋体"/>
+                <w:i w:val="0"/>
+                <w:color w:val="4D4D4D"/>
+                <w:kern w:val="2"/>
+                <w:sz w:val="21"/>
+                <w:szCs w:val="21"/>
+                <w:u w:val="none"/>
+                <w:lang w:eastAsia="zh-CN" w:bidi="ar-SA"/>
+              </w:rPr>
+              <w:t>不</w:t>
+            </w:r>
+            <w:r>
+              <w:rPr>
+                <w:rFonts w:hint="default" w:ascii="宋体" w:hAnsi="宋体" w:eastAsia="宋体" w:cs="宋体"/>
+                <w:i w:val="0"/>
+                <w:color w:val="4D4D4D"/>
+                <w:kern w:val="2"/>
+                <w:sz w:val="21"/>
+                <w:szCs w:val="21"/>
+                <w:u w:val="none"/>
+                <w:lang w:eastAsia="zh-CN" w:bidi="ar-SA"/>
+              </w:rPr>
+              <w:t>触发</w:t>
+            </w:r>
+          </w:p>
+          <w:p>
+            <w:pPr>
+              <w:rPr>
+                <w:rFonts w:hint="eastAsia" w:ascii="宋体" w:hAnsi="宋体" w:eastAsia="宋体" w:cs="宋体"/>
+                <w:i w:val="0"/>
+                <w:color w:val="4D4D4D"/>
+                <w:sz w:val="24"/>
+                <w:szCs w:val="24"/>
+                <w:u w:val="none"/>
+              </w:rPr>
+            </w:pPr>
+            <w:r>
+              <w:rPr>
+                <w:rFonts w:hint="default" w:ascii="宋体" w:hAnsi="宋体" w:cs="宋体"/>
+                <w:i w:val="0"/>
+                <w:color w:val="4D4D4D"/>
+                <w:kern w:val="2"/>
+                <w:sz w:val="21"/>
+                <w:szCs w:val="21"/>
+                <w:u w:val="none"/>
+                <w:lang w:eastAsia="zh-CN" w:bidi="ar-SA"/>
+              </w:rPr>
+              <w:t>/</w:t>
+            </w:r>
+            <w:r>
+              <w:rPr>
+                <w:rFonts w:hint="default" w:ascii="宋体" w:hAnsi="宋体" w:eastAsia="宋体" w:cs="宋体"/>
+                <w:i w:val="0"/>
+                <w:color w:val="4D4D4D"/>
+                <w:kern w:val="2"/>
+                <w:sz w:val="21"/>
+                <w:szCs w:val="21"/>
+                <w:u w:val="none"/>
+                <w:lang w:eastAsia="zh-CN" w:bidi="ar-SA"/>
+              </w:rPr>
+              <w:t>add</w:t>
+            </w:r>
+            <w:r>
+              <w:rPr>
+                <w:rFonts w:hint="default" w:ascii="宋体" w:hAnsi="宋体" w:cs="宋体"/>
+                <w:i w:val="0"/>
+                <w:color w:val="4D4D4D"/>
+                <w:kern w:val="2"/>
+                <w:sz w:val="21"/>
+                <w:szCs w:val="21"/>
+                <w:u w:val="none"/>
+                <w:lang w:eastAsia="zh-CN" w:bidi="ar-SA"/>
+              </w:rPr>
+              <w:t>#</w:t>
+            </w:r>
+            <w:r>
+              <w:rPr>
+                <w:rFonts w:hint="default" w:ascii="宋体" w:hAnsi="宋体" w:eastAsia="宋体" w:cs="宋体"/>
+                <w:i w:val="0"/>
+                <w:color w:val="4D4D4D"/>
+                <w:kern w:val="2"/>
+                <w:sz w:val="21"/>
+                <w:szCs w:val="21"/>
+                <w:u w:val="none"/>
+                <w:lang w:eastAsia="zh-CN" w:bidi="ar-SA"/>
+              </w:rPr>
+              <w:t>User</w:t>
+            </w:r>
+          </w:p>
+        </w:tc>
+        <w:tc>
+          <w:tcPr>
+            <w:tcW w:w="1166" w:type="dxa"/>
+            <w:gridSpan w:val="2"/>
+            <w:shd w:val="clear" w:color="auto" w:fill="auto"/>
+            <w:textDirection w:val="lrTb"/>
+            <w:vAlign w:val="center"/>
+          </w:tcPr>
+          <w:p>
+            <w:pPr>
+              <w:rPr>
+                <w:rFonts w:hint="default" w:ascii="宋体" w:hAnsi="宋体" w:eastAsia="宋体" w:cs="宋体"/>
+                <w:i w:val="0"/>
+                <w:color w:val="4D4D4D"/>
+                <w:kern w:val="2"/>
+                <w:sz w:val="20"/>
+                <w:szCs w:val="20"/>
+                <w:u w:val="none"/>
+                <w:lang w:eastAsia="zh-CN" w:bidi="ar-SA"/>
+              </w:rPr>
+            </w:pPr>
+            <w:r>
+              <w:rPr>
+                <w:rFonts w:hint="default" w:ascii="宋体" w:hAnsi="宋体" w:cs="宋体"/>
+                <w:i w:val="0"/>
+                <w:color w:val="4D4D4D"/>
+                <w:kern w:val="2"/>
+                <w:sz w:val="20"/>
+                <w:szCs w:val="20"/>
+                <w:u w:val="none"/>
+                <w:lang w:eastAsia="zh-CN" w:bidi="ar-SA"/>
+              </w:rPr>
+              <w:t>/</w:t>
+            </w:r>
+            <w:r>
+              <w:rPr>
+                <w:rFonts w:hint="default" w:ascii="宋体" w:hAnsi="宋体" w:eastAsia="宋体" w:cs="宋体"/>
+                <w:i w:val="0"/>
+                <w:color w:val="4D4D4D"/>
+                <w:kern w:val="2"/>
+                <w:sz w:val="20"/>
+                <w:szCs w:val="20"/>
+                <w:u w:val="none"/>
+                <w:lang w:eastAsia="zh-CN" w:bidi="ar-SA"/>
+              </w:rPr>
+              <w:t>add#User</w:t>
+            </w:r>
+            <w:r>
+              <w:rPr>
+                <w:rFonts w:hint="default" w:ascii="宋体" w:hAnsi="宋体" w:cs="宋体"/>
+                <w:i w:val="0"/>
+                <w:color w:val="4D4D4D"/>
+                <w:kern w:val="2"/>
+                <w:sz w:val="20"/>
+                <w:szCs w:val="20"/>
+                <w:u w:val="none"/>
+                <w:lang w:eastAsia="zh-CN" w:bidi="ar-SA"/>
+              </w:rPr>
+              <w:t>#</w:t>
+            </w:r>
+          </w:p>
+          <w:p>
+            <w:pPr>
+              <w:rPr>
+                <w:rFonts w:hint="default" w:ascii="宋体" w:hAnsi="宋体" w:cs="宋体"/>
+                <w:i w:val="0"/>
+                <w:color w:val="4D4D4D"/>
+                <w:sz w:val="22"/>
+                <w:szCs w:val="22"/>
+                <w:u w:val="none"/>
+              </w:rPr>
+            </w:pPr>
+            <w:r>
+              <w:rPr>
+                <w:rFonts w:hint="default" w:ascii="宋体" w:hAnsi="宋体" w:cs="宋体"/>
+                <w:i w:val="0"/>
+                <w:color w:val="4D4D4D"/>
+                <w:sz w:val="22"/>
+                <w:szCs w:val="22"/>
+                <w:u w:val="none"/>
+              </w:rPr>
+              <w:t>运行时错误</w:t>
+            </w:r>
+          </w:p>
+          <w:p>
+            <w:pPr>
+              <w:rPr>
+                <w:rFonts w:hint="default" w:ascii="宋体" w:hAnsi="宋体" w:cs="宋体"/>
+                <w:i w:val="0"/>
+                <w:color w:val="4D4D4D"/>
+                <w:sz w:val="22"/>
+                <w:szCs w:val="22"/>
+                <w:u w:val="none"/>
+              </w:rPr>
+            </w:pPr>
+            <w:r>
+              <w:rPr>
+                <w:rFonts w:hint="default" w:ascii="宋体" w:hAnsi="宋体" w:cs="宋体"/>
+                <w:i w:val="0"/>
+                <w:color w:val="4D4D4D"/>
+                <w:sz w:val="22"/>
+                <w:szCs w:val="22"/>
+                <w:u w:val="none"/>
+              </w:rPr>
+              <w:t>不触发</w:t>
+            </w:r>
+          </w:p>
+          <w:p>
+            <w:pPr>
+              <w:rPr>
+                <w:rFonts w:hint="eastAsia" w:ascii="宋体" w:hAnsi="宋体" w:cs="宋体"/>
+                <w:i w:val="0"/>
+                <w:color w:val="4D4D4D"/>
+                <w:sz w:val="22"/>
+                <w:szCs w:val="22"/>
+                <w:u w:val="none"/>
+              </w:rPr>
+            </w:pPr>
+            <w:r>
+              <w:rPr>
+                <w:rFonts w:hint="default" w:ascii="宋体" w:hAnsi="宋体" w:cs="宋体"/>
+                <w:i w:val="0"/>
+                <w:color w:val="4D4D4D"/>
+                <w:kern w:val="2"/>
+                <w:sz w:val="21"/>
+                <w:szCs w:val="21"/>
+                <w:u w:val="none"/>
+                <w:lang w:eastAsia="zh-CN" w:bidi="ar-SA"/>
+              </w:rPr>
+              <w:t>/</w:t>
+            </w:r>
+            <w:r>
+              <w:rPr>
+                <w:rFonts w:hint="default" w:ascii="宋体" w:hAnsi="宋体" w:eastAsia="宋体" w:cs="宋体"/>
+                <w:i w:val="0"/>
+                <w:color w:val="4D4D4D"/>
+                <w:kern w:val="2"/>
+                <w:sz w:val="21"/>
+                <w:szCs w:val="21"/>
+                <w:u w:val="none"/>
+                <w:lang w:eastAsia="zh-CN" w:bidi="ar-SA"/>
+              </w:rPr>
+              <w:t>add</w:t>
+            </w:r>
+            <w:r>
+              <w:rPr>
+                <w:rFonts w:hint="default" w:ascii="宋体" w:hAnsi="宋体" w:cs="宋体"/>
+                <w:i w:val="0"/>
+                <w:color w:val="4D4D4D"/>
+                <w:kern w:val="2"/>
+                <w:sz w:val="21"/>
+                <w:szCs w:val="21"/>
+                <w:u w:val="none"/>
+                <w:lang w:eastAsia="zh-CN" w:bidi="ar-SA"/>
+              </w:rPr>
+              <w:t>#</w:t>
+            </w:r>
+            <w:r>
+              <w:rPr>
+                <w:rFonts w:hint="default" w:ascii="宋体" w:hAnsi="宋体" w:eastAsia="宋体" w:cs="宋体"/>
+                <w:i w:val="0"/>
+                <w:color w:val="4D4D4D"/>
+                <w:kern w:val="2"/>
+                <w:sz w:val="21"/>
+                <w:szCs w:val="21"/>
+                <w:u w:val="none"/>
+                <w:lang w:eastAsia="zh-CN" w:bidi="ar-SA"/>
+              </w:rPr>
+              <w:t>User</w:t>
+            </w:r>
+          </w:p>
+        </w:tc>
+        <w:tc>
+          <w:tcPr>
+            <w:tcW w:w="1321" w:type="dxa"/>
+            <w:tcBorders>
+              <w:right w:val="single" w:color="4D4D4D" w:sz="4" w:space="0"/>
+            </w:tcBorders>
+            <w:shd w:val="clear" w:color="auto" w:fill="auto"/>
+            <w:textDirection w:val="lrTb"/>
+            <w:vAlign w:val="center"/>
+          </w:tcPr>
+          <w:p>
+            <w:pPr>
+              <w:rPr>
+                <w:rFonts w:hint="eastAsia" w:ascii="宋体" w:hAnsi="宋体" w:eastAsia="宋体" w:cs="宋体"/>
+                <w:i w:val="0"/>
+                <w:color w:val="4D4D4D"/>
+                <w:sz w:val="24"/>
+                <w:szCs w:val="24"/>
+                <w:u w:val="none"/>
+              </w:rPr>
+            </w:pPr>
+            <w:r>
+              <w:rPr>
+                <w:rFonts w:hint="default" w:ascii="宋体" w:hAnsi="宋体" w:cs="宋体"/>
+                <w:i w:val="0"/>
+                <w:color w:val="4D4D4D"/>
+                <w:sz w:val="24"/>
+                <w:szCs w:val="24"/>
+                <w:u w:val="none"/>
+              </w:rPr>
+              <w:t>F</w:t>
+            </w:r>
+          </w:p>
+        </w:tc>
+      </w:tr>
+    </w:tbl>
     <w:p/>
     <w:p>
       <w:pPr>
@@ -5016,8 +7152,10 @@
     </w:p>
     <w:p>
       <w:r>
-        <w:t xml:space="preserve">    根据测试结果，可以基本判断路由转发模块功能的正确性。</w:t>
+        <w:t xml:space="preserve">    根据测试结果，从中可以看到Blade的路由匹配RouteMatch功能存在缺陷。应该对此加以完善。</w:t>
       </w:r>
+      <w:bookmarkStart w:id="4" w:name="_GoBack"/>
+      <w:bookmarkEnd w:id="4"/>
     </w:p>
     <w:p>
       <w:pPr>
@@ -5077,7 +7215,7 @@
     </w:p>
     <w:tbl>
       <w:tblPr>
-        <w:tblStyle w:val="12"/>
+        <w:tblStyle w:val="13"/>
         <w:tblW w:w="8296" w:type="dxa"/>
         <w:tblInd w:w="0" w:type="dxa"/>
         <w:tblBorders>
@@ -5113,7 +7251,7 @@
           </w:tcPr>
           <w:p>
             <w:pPr>
-              <w:pStyle w:val="14"/>
+              <w:pStyle w:val="15"/>
             </w:pPr>
             <w:r>
               <w:rPr>
@@ -5131,7 +7269,7 @@
           </w:tcPr>
           <w:p>
             <w:pPr>
-              <w:pStyle w:val="14"/>
+              <w:pStyle w:val="15"/>
             </w:pPr>
             <w:r>
               <w:rPr>
@@ -5149,7 +7287,7 @@
           </w:tcPr>
           <w:p>
             <w:pPr>
-              <w:pStyle w:val="14"/>
+              <w:pStyle w:val="15"/>
             </w:pPr>
             <w:r>
               <w:rPr>
@@ -5172,7 +7310,7 @@
           </w:tcPr>
           <w:p>
             <w:pPr>
-              <w:pStyle w:val="14"/>
+              <w:pStyle w:val="15"/>
               <w:rPr>
                 <w:rFonts w:ascii="Calibri" w:hAnsi="Calibri"/>
                 <w:szCs w:val="22"/>
@@ -5208,7 +7346,7 @@
           </w:tcPr>
           <w:p>
             <w:pPr>
-              <w:pStyle w:val="14"/>
+              <w:pStyle w:val="15"/>
               <w:rPr>
                 <w:rFonts w:ascii="Calibri" w:hAnsi="Calibri"/>
                 <w:szCs w:val="22"/>
@@ -5294,7 +7432,7 @@
           </w:tcPr>
           <w:p>
             <w:pPr>
-              <w:pStyle w:val="14"/>
+              <w:pStyle w:val="15"/>
             </w:pPr>
             <w:r>
               <w:t>目标是得到路由转发处理的峰值吞吐量/s</w:t>
@@ -5314,7 +7452,7 @@
           </w:tcPr>
           <w:p>
             <w:pPr>
-              <w:pStyle w:val="14"/>
+              <w:pStyle w:val="15"/>
             </w:pPr>
           </w:p>
         </w:tc>
@@ -5325,7 +7463,7 @@
           </w:tcPr>
           <w:p>
             <w:pPr>
-              <w:pStyle w:val="14"/>
+              <w:pStyle w:val="15"/>
               <w:rPr>
                 <w:rFonts w:ascii="Calibri" w:hAnsi="Calibri"/>
                 <w:szCs w:val="22"/>
@@ -5411,7 +7549,7 @@
           </w:tcPr>
           <w:p>
             <w:pPr>
-              <w:pStyle w:val="14"/>
+              <w:pStyle w:val="15"/>
             </w:pPr>
           </w:p>
         </w:tc>
@@ -5428,7 +7566,7 @@
           </w:tcPr>
           <w:p>
             <w:pPr>
-              <w:pStyle w:val="14"/>
+              <w:pStyle w:val="15"/>
             </w:pPr>
           </w:p>
         </w:tc>
@@ -5439,7 +7577,7 @@
           </w:tcPr>
           <w:p>
             <w:pPr>
-              <w:pStyle w:val="14"/>
+              <w:pStyle w:val="15"/>
               <w:rPr>
                 <w:rFonts w:ascii="Calibri" w:hAnsi="Calibri"/>
                 <w:szCs w:val="22"/>
@@ -5539,7 +7677,7 @@
           </w:tcPr>
           <w:p>
             <w:pPr>
-              <w:pStyle w:val="14"/>
+              <w:pStyle w:val="15"/>
             </w:pPr>
           </w:p>
         </w:tc>
@@ -5572,8 +7710,6 @@
       <w:r>
         <w:t xml:space="preserve">   测试工具</w:t>
       </w:r>
-      <w:bookmarkStart w:id="4" w:name="_GoBack"/>
-      <w:bookmarkEnd w:id="4"/>
     </w:p>
     <w:p>
       <w:pPr>
@@ -5598,7 +7734,7 @@
     </w:p>
     <w:tbl>
       <w:tblPr>
-        <w:tblStyle w:val="12"/>
+        <w:tblStyle w:val="13"/>
         <w:tblpPr w:leftFromText="180" w:rightFromText="180" w:vertAnchor="text" w:horzAnchor="page" w:tblpX="1640" w:tblpY="702"/>
         <w:tblOverlap w:val="never"/>
         <w:tblW w:w="9420" w:type="dxa"/>
@@ -6903,7 +9039,43 @@
                 <w:u w:val="none"/>
                 <w:lang w:eastAsia="zh-CN"/>
               </w:rPr>
-              <w:t xml:space="preserve">Step 3-4 </w:t>
+              <w:t>Step 3-4</w:t>
+            </w:r>
+            <w:r>
+              <w:rPr>
+                <w:rFonts w:hint="default" w:ascii="宋体" w:hAnsi="宋体" w:cs="宋体"/>
+                <w:i w:val="0"/>
+                <w:color w:val="4D4D4D"/>
+                <w:sz w:val="21"/>
+                <w:szCs w:val="21"/>
+                <w:u w:val="none"/>
+                <w:lang w:eastAsia="zh-CN"/>
+              </w:rPr>
+              <w:t>以及</w:t>
+            </w:r>
+            <w:r>
+              <w:rPr>
+                <w:rFonts w:hint="default" w:ascii="宋体" w:hAnsi="宋体" w:cs="宋体"/>
+                <w:i w:val="0"/>
+                <w:color w:val="4D4D4D"/>
+                <w:sz w:val="21"/>
+                <w:szCs w:val="21"/>
+                <w:u w:val="none"/>
+                <w:lang w:eastAsia="zh-CN"/>
+              </w:rPr>
+              <w:t xml:space="preserve"> </w:t>
+            </w:r>
+            <w:r>
+              <w:rPr>
+                <w:rFonts w:hint="default" w:ascii="宋体" w:hAnsi="宋体" w:cs="宋体"/>
+                <w:i w:val="0"/>
+                <w:color w:val="4D4D4D"/>
+                <w:sz w:val="21"/>
+                <w:szCs w:val="21"/>
+                <w:u w:val="none"/>
+                <w:lang w:eastAsia="zh-CN"/>
+              </w:rPr>
+              <w:t>RFS Basic Flow 2,3,4</w:t>
             </w:r>
           </w:p>
         </w:tc>
@@ -7391,7 +9563,7 @@
     <w:name w:val="heading 2"/>
     <w:basedOn w:val="1"/>
     <w:next w:val="1"/>
-    <w:link w:val="13"/>
+    <w:link w:val="14"/>
     <w:unhideWhenUsed/>
     <w:qFormat/>
     <w:uiPriority w:val="0"/>
@@ -7595,12 +9767,12 @@
       <w:sz w:val="21"/>
     </w:rPr>
   </w:style>
-  <w:style w:type="character" w:default="1" w:styleId="11">
+  <w:style w:type="character" w:default="1" w:styleId="12">
     <w:name w:val="Default Paragraph Font"/>
     <w:semiHidden/>
     <w:uiPriority w:val="0"/>
   </w:style>
-  <w:style w:type="table" w:default="1" w:styleId="12">
+  <w:style w:type="table" w:default="1" w:styleId="13">
     <w:name w:val="Normal Table"/>
     <w:semiHidden/>
     <w:uiPriority w:val="0"/>
@@ -7614,7 +9786,40 @@
       </w:tblCellMar>
     </w:tblPr>
   </w:style>
-  <w:style w:type="character" w:customStyle="1" w:styleId="13">
+  <w:style w:type="paragraph" w:styleId="11">
+    <w:name w:val="HTML Preformatted"/>
+    <w:basedOn w:val="1"/>
+    <w:uiPriority w:val="0"/>
+    <w:pPr>
+      <w:tabs>
+        <w:tab w:val="left" w:pos="916"/>
+        <w:tab w:val="left" w:pos="1832"/>
+        <w:tab w:val="left" w:pos="2748"/>
+        <w:tab w:val="left" w:pos="3664"/>
+        <w:tab w:val="left" w:pos="4580"/>
+        <w:tab w:val="left" w:pos="5496"/>
+        <w:tab w:val="left" w:pos="6412"/>
+        <w:tab w:val="left" w:pos="7328"/>
+        <w:tab w:val="left" w:pos="8244"/>
+        <w:tab w:val="left" w:pos="9160"/>
+        <w:tab w:val="left" w:pos="10076"/>
+        <w:tab w:val="left" w:pos="10992"/>
+        <w:tab w:val="left" w:pos="11908"/>
+        <w:tab w:val="left" w:pos="12824"/>
+        <w:tab w:val="left" w:pos="13740"/>
+        <w:tab w:val="left" w:pos="14656"/>
+      </w:tabs>
+      <w:jc w:val="left"/>
+    </w:pPr>
+    <w:rPr>
+      <w:rFonts w:hint="eastAsia" w:ascii="宋体" w:hAnsi="宋体" w:eastAsia="宋体" w:cs="宋体"/>
+      <w:kern w:val="0"/>
+      <w:sz w:val="24"/>
+      <w:szCs w:val="24"/>
+      <w:lang w:val="en-US" w:eastAsia="zh-CN" w:bidi="ar"/>
+    </w:rPr>
+  </w:style>
+  <w:style w:type="character" w:customStyle="1" w:styleId="14">
     <w:name w:val="标题 2 Char"/>
     <w:link w:val="3"/>
     <w:uiPriority w:val="0"/>
@@ -7624,7 +9829,7 @@
       <w:sz w:val="32"/>
     </w:rPr>
   </w:style>
-  <w:style w:type="paragraph" w:customStyle="1" w:styleId="14">
+  <w:style w:type="paragraph" w:customStyle="1" w:styleId="15">
     <w:name w:val="表格文字"/>
     <w:basedOn w:val="1"/>
     <w:qFormat/>
